--- a/01.requirement/九州国际_合同模板管理.docx
+++ b/01.requirement/九州国际_合同模板管理.docx
@@ -520,11 +520,11 @@
             </w:pPr>
             <w:smartTag w:uri="urn:schemas-microsoft-com:office:smarttags" w:element="chsdate">
               <w:smartTagPr>
+                <w:attr w:name="IsROCDate" w:val="False"/>
+                <w:attr w:name="IsLunarDate" w:val="False"/>
+                <w:attr w:name="Day" w:val="7"/>
+                <w:attr w:name="Month" w:val="12"/>
                 <w:attr w:name="Year" w:val="2009"/>
-                <w:attr w:name="Month" w:val="12"/>
-                <w:attr w:name="Day" w:val="7"/>
-                <w:attr w:name="IsLunarDate" w:val="False"/>
-                <w:attr w:name="IsROCDate" w:val="False"/>
               </w:smartTagPr>
               <w:r>
                 <w:rPr>
@@ -646,11 +646,11 @@
             </w:pPr>
             <w:smartTag w:uri="urn:schemas-microsoft-com:office:smarttags" w:element="chsdate">
               <w:smartTagPr>
+                <w:attr w:name="IsROCDate" w:val="False"/>
+                <w:attr w:name="IsLunarDate" w:val="False"/>
+                <w:attr w:name="Day" w:val="7"/>
+                <w:attr w:name="Month" w:val="12"/>
                 <w:attr w:name="Year" w:val="2009"/>
-                <w:attr w:name="Month" w:val="12"/>
-                <w:attr w:name="Day" w:val="7"/>
-                <w:attr w:name="IsLunarDate" w:val="False"/>
-                <w:attr w:name="IsROCDate" w:val="False"/>
               </w:smartTagPr>
               <w:r>
                 <w:rPr>
@@ -1438,7 +1438,23 @@
           <w:sz w:val="24"/>
           <w:szCs w:val="24"/>
         </w:rPr>
-        <w:t>合同编号</w:t>
+        <w:t>合同</w:t>
+      </w:r>
+      <w:r>
+        <w:rPr>
+          <w:rFonts w:ascii="华文楷体" w:eastAsia="华文楷体" w:hAnsi="华文楷体" w:hint="eastAsia"/>
+          <w:sz w:val="24"/>
+          <w:szCs w:val="24"/>
+        </w:rPr>
+        <w:t>模板</w:t>
+      </w:r>
+      <w:r>
+        <w:rPr>
+          <w:rFonts w:ascii="华文楷体" w:eastAsia="华文楷体" w:hAnsi="华文楷体" w:hint="eastAsia"/>
+          <w:sz w:val="24"/>
+          <w:szCs w:val="24"/>
+        </w:rPr>
+        <w:t>编号</w:t>
       </w:r>
       <w:r>
         <w:rPr>
@@ -1470,22 +1486,6 @@
           <w:sz w:val="24"/>
           <w:szCs w:val="24"/>
         </w:rPr>
-        <w:t>、助记符</w:t>
-      </w:r>
-      <w:r>
-        <w:rPr>
-          <w:rFonts w:ascii="华文楷体" w:eastAsia="华文楷体" w:hAnsi="华文楷体" w:hint="eastAsia"/>
-          <w:sz w:val="24"/>
-          <w:szCs w:val="24"/>
-        </w:rPr>
-        <w:t>（合同名称的拼音助记符）</w:t>
-      </w:r>
-      <w:r>
-        <w:rPr>
-          <w:rFonts w:ascii="华文楷体" w:eastAsia="华文楷体" w:hAnsi="华文楷体" w:hint="eastAsia"/>
-          <w:sz w:val="24"/>
-          <w:szCs w:val="24"/>
-        </w:rPr>
         <w:t>、</w:t>
       </w:r>
       <w:r>
@@ -1494,15 +1494,23 @@
           <w:sz w:val="24"/>
           <w:szCs w:val="24"/>
         </w:rPr>
-        <w:t>合同名称</w:t>
-      </w:r>
-      <w:r>
-        <w:rPr>
-          <w:rFonts w:ascii="华文楷体" w:eastAsia="华文楷体" w:hAnsi="华文楷体" w:hint="eastAsia"/>
-          <w:sz w:val="24"/>
-          <w:szCs w:val="24"/>
-        </w:rPr>
-        <w:t>、合同类型（租赁合同、项目合同等）</w:t>
+        <w:t>合同</w:t>
+      </w:r>
+      <w:r>
+        <w:rPr>
+          <w:rFonts w:ascii="华文楷体" w:eastAsia="华文楷体" w:hAnsi="华文楷体" w:hint="eastAsia"/>
+          <w:sz w:val="24"/>
+          <w:szCs w:val="24"/>
+        </w:rPr>
+        <w:t>模板</w:t>
+      </w:r>
+      <w:r>
+        <w:rPr>
+          <w:rFonts w:ascii="华文楷体" w:eastAsia="华文楷体" w:hAnsi="华文楷体" w:hint="eastAsia"/>
+          <w:sz w:val="24"/>
+          <w:szCs w:val="24"/>
+        </w:rPr>
+        <w:t>名称</w:t>
       </w:r>
     </w:p>
     <w:p>
@@ -1644,13 +1652,7 @@
         <w:rPr>
           <w:rFonts w:ascii="华文楷体" w:eastAsia="华文楷体" w:hAnsi="华文楷体" w:hint="eastAsia"/>
         </w:rPr>
-        <w:t>导入</w:t>
-      </w:r>
-      <w:r>
-        <w:rPr>
-          <w:rFonts w:ascii="华文楷体" w:eastAsia="华文楷体" w:hAnsi="华文楷体" w:hint="eastAsia"/>
-        </w:rPr>
-        <w:t>合同模板明细信息</w:t>
+        <w:t>导入合同模板明细信息</w:t>
       </w:r>
       <w:r>
         <w:rPr>
@@ -2169,7 +2171,7 @@
         <w:spacing w:line="360" w:lineRule="auto"/>
         <w:ind w:firstLineChars="0"/>
         <w:rPr>
-          <w:rFonts w:ascii="华文楷体" w:eastAsia="华文楷体" w:hAnsi="华文楷体"/>
+          <w:rFonts w:ascii="华文楷体" w:eastAsia="华文楷体" w:hAnsi="华文楷体" w:hint="eastAsia"/>
           <w:sz w:val="24"/>
           <w:szCs w:val="24"/>
         </w:rPr>
@@ -2212,23 +2214,230 @@
           <w:sz w:val="24"/>
           <w:szCs w:val="24"/>
         </w:rPr>
-        <w:t>的提</w:t>
-      </w:r>
-      <w:r>
-        <w:rPr>
-          <w:rFonts w:ascii="华文楷体" w:eastAsia="华文楷体" w:hAnsi="华文楷体" w:hint="eastAsia"/>
-          <w:sz w:val="24"/>
-          <w:szCs w:val="24"/>
-        </w:rPr>
-        <w:t>示。如果用户选择取消，则该用例结束；如果用户选择确认，则执行修改</w:t>
-      </w:r>
-      <w:r>
-        <w:rPr>
-          <w:rFonts w:ascii="华文楷体" w:eastAsia="华文楷体" w:hAnsi="华文楷体" w:hint="eastAsia"/>
-          <w:sz w:val="24"/>
-          <w:szCs w:val="24"/>
-        </w:rPr>
-        <w:t>操作。</w:t>
+        <w:t>的提示。如果用户选择取消，则该用例结束；如果用户选择确认，则执行修改操作。</w:t>
+      </w:r>
+    </w:p>
+    <w:p>
+      <w:pPr>
+        <w:pStyle w:val="4"/>
+        <w:rPr>
+          <w:rFonts w:ascii="华文楷体" w:eastAsia="华文楷体" w:hAnsi="华文楷体" w:hint="eastAsia"/>
+        </w:rPr>
+      </w:pPr>
+      <w:r>
+        <w:rPr>
+          <w:rFonts w:ascii="华文楷体" w:eastAsia="华文楷体" w:hAnsi="华文楷体" w:hint="eastAsia"/>
+        </w:rPr>
+        <w:t>添加合同模板条款标签</w:t>
+      </w:r>
+    </w:p>
+    <w:p>
+      <w:pPr>
+        <w:pStyle w:val="a5"/>
+        <w:numPr>
+          <w:ilvl w:val="0"/>
+          <w:numId w:val="24"/>
+        </w:numPr>
+        <w:ind w:firstLineChars="0"/>
+        <w:rPr>
+          <w:rFonts w:ascii="华文楷体" w:eastAsia="华文楷体" w:hAnsi="华文楷体" w:hint="eastAsia"/>
+          <w:sz w:val="24"/>
+          <w:szCs w:val="24"/>
+        </w:rPr>
+      </w:pPr>
+      <w:r>
+        <w:rPr>
+          <w:rFonts w:ascii="华文楷体" w:eastAsia="华文楷体" w:hAnsi="华文楷体" w:hint="eastAsia"/>
+          <w:sz w:val="24"/>
+          <w:szCs w:val="24"/>
+        </w:rPr>
+        <w:t>在使用合同模板在线编辑合同的时候，</w:t>
+      </w:r>
+      <w:r>
+        <w:rPr>
+          <w:rFonts w:ascii="华文楷体" w:eastAsia="华文楷体" w:hAnsi="华文楷体" w:hint="eastAsia"/>
+          <w:sz w:val="24"/>
+          <w:szCs w:val="24"/>
+        </w:rPr>
+        <w:t>希望在合同模板左侧出现一个合同条款的标签，这些条款可以被动态的引入到当前的合同模板中，本操作就用于维护这些合同条款的标签</w:t>
+      </w:r>
+      <w:r>
+        <w:rPr>
+          <w:rFonts w:ascii="华文楷体" w:eastAsia="华文楷体" w:hAnsi="华文楷体" w:hint="eastAsia"/>
+          <w:sz w:val="24"/>
+          <w:szCs w:val="24"/>
+        </w:rPr>
+        <w:t>，在合同模板信息库中的合同条款标签，应该包含如下信息：</w:t>
+      </w:r>
+    </w:p>
+    <w:p>
+      <w:pPr>
+        <w:pStyle w:val="a5"/>
+        <w:numPr>
+          <w:ilvl w:val="0"/>
+          <w:numId w:val="25"/>
+        </w:numPr>
+        <w:ind w:firstLineChars="0"/>
+        <w:rPr>
+          <w:rFonts w:ascii="华文楷体" w:eastAsia="华文楷体" w:hAnsi="华文楷体" w:hint="eastAsia"/>
+          <w:sz w:val="24"/>
+          <w:szCs w:val="24"/>
+        </w:rPr>
+      </w:pPr>
+      <w:r>
+        <w:rPr>
+          <w:rFonts w:ascii="华文楷体" w:eastAsia="华文楷体" w:hAnsi="华文楷体" w:hint="eastAsia"/>
+          <w:sz w:val="24"/>
+          <w:szCs w:val="24"/>
+        </w:rPr>
+        <w:t>合同条款标签</w:t>
+      </w:r>
+      <w:r>
+        <w:rPr>
+          <w:rFonts w:ascii="华文楷体" w:eastAsia="华文楷体" w:hAnsi="华文楷体" w:hint="eastAsia"/>
+          <w:sz w:val="24"/>
+          <w:szCs w:val="24"/>
+        </w:rPr>
+        <w:t>标识（系统增量）</w:t>
+      </w:r>
+    </w:p>
+    <w:p>
+      <w:pPr>
+        <w:pStyle w:val="a5"/>
+        <w:numPr>
+          <w:ilvl w:val="0"/>
+          <w:numId w:val="25"/>
+        </w:numPr>
+        <w:ind w:firstLineChars="0"/>
+        <w:rPr>
+          <w:rFonts w:ascii="华文楷体" w:eastAsia="华文楷体" w:hAnsi="华文楷体" w:hint="eastAsia"/>
+          <w:sz w:val="24"/>
+          <w:szCs w:val="24"/>
+        </w:rPr>
+      </w:pPr>
+      <w:r>
+        <w:rPr>
+          <w:rFonts w:ascii="华文楷体" w:eastAsia="华文楷体" w:hAnsi="华文楷体" w:hint="eastAsia"/>
+          <w:sz w:val="24"/>
+          <w:szCs w:val="24"/>
+        </w:rPr>
+        <w:t>合同</w:t>
+      </w:r>
+      <w:r>
+        <w:rPr>
+          <w:rFonts w:ascii="华文楷体" w:eastAsia="华文楷体" w:hAnsi="华文楷体" w:hint="eastAsia"/>
+          <w:sz w:val="24"/>
+          <w:szCs w:val="24"/>
+        </w:rPr>
+        <w:t>条款标签名称</w:t>
+      </w:r>
+    </w:p>
+    <w:p>
+      <w:pPr>
+        <w:rPr>
+          <w:rFonts w:ascii="华文楷体" w:eastAsia="华文楷体" w:hAnsi="华文楷体"/>
+          <w:sz w:val="24"/>
+          <w:szCs w:val="24"/>
+        </w:rPr>
+      </w:pPr>
+      <w:r>
+        <w:rPr>
+          <w:rFonts w:ascii="华文楷体" w:eastAsia="华文楷体" w:hAnsi="华文楷体" w:hint="eastAsia"/>
+          <w:sz w:val="24"/>
+          <w:szCs w:val="24"/>
+        </w:rPr>
+        <w:t>a0:</w:t>
+      </w:r>
+      <w:r>
+        <w:rPr>
+          <w:rFonts w:ascii="华文楷体" w:eastAsia="华文楷体" w:hAnsi="华文楷体" w:hint="eastAsia"/>
+          <w:sz w:val="24"/>
+          <w:szCs w:val="24"/>
+        </w:rPr>
+        <w:tab/>
+        <w:t>合同模板条款标签是通用的，针对任何合同模板均可使用！</w:t>
+      </w:r>
+    </w:p>
+    <w:p>
+      <w:pPr>
+        <w:pStyle w:val="4"/>
+        <w:rPr>
+          <w:rFonts w:ascii="华文楷体" w:eastAsia="华文楷体" w:hAnsi="华文楷体" w:hint="eastAsia"/>
+        </w:rPr>
+      </w:pPr>
+      <w:r>
+        <w:rPr>
+          <w:rFonts w:ascii="华文楷体" w:eastAsia="华文楷体" w:hAnsi="华文楷体" w:hint="eastAsia"/>
+        </w:rPr>
+        <w:t>修改合同模板条款标签</w:t>
+      </w:r>
+    </w:p>
+    <w:p>
+      <w:pPr>
+        <w:pStyle w:val="a5"/>
+        <w:numPr>
+          <w:ilvl w:val="0"/>
+          <w:numId w:val="28"/>
+        </w:numPr>
+        <w:ind w:firstLineChars="0"/>
+        <w:rPr>
+          <w:rFonts w:ascii="华文楷体" w:eastAsia="华文楷体" w:hAnsi="华文楷体" w:hint="eastAsia"/>
+          <w:sz w:val="24"/>
+          <w:szCs w:val="24"/>
+        </w:rPr>
+      </w:pPr>
+      <w:r>
+        <w:rPr>
+          <w:rFonts w:ascii="华文楷体" w:eastAsia="华文楷体" w:hAnsi="华文楷体" w:hint="eastAsia"/>
+          <w:sz w:val="24"/>
+          <w:szCs w:val="24"/>
+        </w:rPr>
+        <w:t>对合同模板条款标签进行修改，没有限制</w:t>
+      </w:r>
+      <w:r>
+        <w:rPr>
+          <w:rFonts w:ascii="华文楷体" w:eastAsia="华文楷体" w:hAnsi="华文楷体" w:hint="eastAsia"/>
+          <w:sz w:val="24"/>
+          <w:szCs w:val="24"/>
+        </w:rPr>
+        <w:t>，对所有合同模板均有效。</w:t>
+      </w:r>
+    </w:p>
+    <w:p>
+      <w:pPr>
+        <w:pStyle w:val="4"/>
+        <w:rPr>
+          <w:rFonts w:ascii="华文楷体" w:eastAsia="华文楷体" w:hAnsi="华文楷体" w:hint="eastAsia"/>
+        </w:rPr>
+      </w:pPr>
+      <w:r>
+        <w:rPr>
+          <w:rFonts w:ascii="华文楷体" w:eastAsia="华文楷体" w:hAnsi="华文楷体" w:hint="eastAsia"/>
+        </w:rPr>
+        <w:t>删除合同模板条款标签</w:t>
+      </w:r>
+    </w:p>
+    <w:p>
+      <w:pPr>
+        <w:pStyle w:val="a5"/>
+        <w:numPr>
+          <w:ilvl w:val="0"/>
+          <w:numId w:val="29"/>
+        </w:numPr>
+        <w:ind w:firstLineChars="0"/>
+        <w:rPr>
+          <w:rFonts w:ascii="华文楷体" w:eastAsia="华文楷体" w:hAnsi="华文楷体"/>
+          <w:sz w:val="24"/>
+          <w:szCs w:val="24"/>
+        </w:rPr>
+      </w:pPr>
+      <w:r>
+        <w:rPr>
+          <w:rFonts w:ascii="华文楷体" w:eastAsia="华文楷体" w:hAnsi="华文楷体" w:hint="eastAsia"/>
+          <w:sz w:val="24"/>
+          <w:szCs w:val="24"/>
+        </w:rPr>
+        <w:t>对合同模板条款标签进行删除，没有限制，对所有合同模板均有效。</w:t>
       </w:r>
     </w:p>
     <w:p>
@@ -2242,10 +2451,17 @@
         <w:rPr>
           <w:rFonts w:ascii="华文楷体" w:eastAsia="华文楷体" w:hAnsi="华文楷体" w:hint="eastAsia"/>
         </w:rPr>
+        <w:lastRenderedPageBreak/>
         <w:t>流程图</w:t>
       </w:r>
     </w:p>
-    <w:p/>
+    <w:p>
+      <w:pPr>
+        <w:rPr>
+          <w:rFonts w:ascii="华文楷体" w:eastAsia="华文楷体" w:hAnsi="华文楷体"/>
+        </w:rPr>
+      </w:pPr>
+    </w:p>
     <w:p>
       <w:pPr>
         <w:pStyle w:val="1"/>
@@ -2292,7 +2508,7 @@
         </w:numPr>
         <w:ind w:firstLineChars="0"/>
         <w:rPr>
-          <w:rFonts w:ascii="华文楷体" w:eastAsia="华文楷体" w:hAnsi="华文楷体"/>
+          <w:rFonts w:ascii="华文楷体" w:eastAsia="华文楷体" w:hAnsi="华文楷体" w:hint="eastAsia"/>
           <w:sz w:val="24"/>
           <w:szCs w:val="24"/>
         </w:rPr>
@@ -2343,31 +2559,7 @@
           <w:sz w:val="24"/>
           <w:szCs w:val="24"/>
         </w:rPr>
-        <w:t>动态引入</w:t>
-      </w:r>
-      <w:r>
-        <w:rPr>
-          <w:rFonts w:ascii="华文楷体" w:eastAsia="华文楷体" w:hAnsi="华文楷体" w:hint="eastAsia"/>
-          <w:sz w:val="24"/>
-          <w:szCs w:val="24"/>
-        </w:rPr>
-        <w:t>乙方商户的相关信息</w:t>
-      </w:r>
-      <w:r>
-        <w:rPr>
-          <w:rFonts w:ascii="华文楷体" w:eastAsia="华文楷体" w:hAnsi="华文楷体" w:hint="eastAsia"/>
-          <w:sz w:val="24"/>
-          <w:szCs w:val="24"/>
-        </w:rPr>
-        <w:t>及各种</w:t>
-      </w:r>
-      <w:r>
-        <w:rPr>
-          <w:rFonts w:ascii="华文楷体" w:eastAsia="华文楷体" w:hAnsi="华文楷体" w:hint="eastAsia"/>
-          <w:sz w:val="24"/>
-          <w:szCs w:val="24"/>
-        </w:rPr>
-        <w:t>合同条款，实现快速定制合同的效果。</w:t>
+        <w:t>实现快速定制合同的效果。</w:t>
       </w:r>
     </w:p>
     <w:p>
@@ -3886,6 +4078,7 @@
           <w:sz w:val="24"/>
           <w:szCs w:val="24"/>
         </w:rPr>
+        <w:lastRenderedPageBreak/>
         <w:t>--- 在线编辑word文档，然后将其打印出来，其中的具体合同内容可以通过拖拽的方式引入、排除（需要增加合同模板管理功能）。</w:t>
       </w:r>
     </w:p>
@@ -3968,7 +4161,7 @@
               <w:noProof/>
               <w:lang w:val="zh-CN"/>
             </w:rPr>
-            <w:t>11</w:t>
+            <w:t>6</w:t>
           </w:r>
         </w:fldSimple>
       </w:p>
@@ -4004,6 +4197,362 @@
 <file path=word/numbering.xml><?xml version="1.0" encoding="utf-8"?>
 <w:numbering xmlns:ve="http://schemas.openxmlformats.org/markup-compatibility/2006" xmlns:o="urn:schemas-microsoft-com:office:office" xmlns:r="http://schemas.openxmlformats.org/officeDocument/2006/relationships" xmlns:m="http://schemas.openxmlformats.org/officeDocument/2006/math" xmlns:v="urn:schemas-microsoft-com:vml" xmlns:wp="http://schemas.openxmlformats.org/drawingml/2006/wordprocessingDrawing" xmlns:w10="urn:schemas-microsoft-com:office:word" xmlns:w="http://schemas.openxmlformats.org/wordprocessingml/2006/main" xmlns:wne="http://schemas.microsoft.com/office/word/2006/wordml">
   <w:abstractNum w:abstractNumId="0">
+    <w:nsid w:val="011D58ED"/>
+    <w:multiLevelType w:val="hybridMultilevel"/>
+    <w:tmpl w:val="3FA03C2E"/>
+    <w:lvl w:ilvl="0" w:tplc="95B83D4E">
+      <w:start w:val="1"/>
+      <w:numFmt w:val="upperRoman"/>
+      <w:lvlText w:val="%1."/>
+      <w:lvlJc w:val="left"/>
+      <w:pPr>
+        <w:ind w:left="1080" w:hanging="720"/>
+      </w:pPr>
+      <w:rPr>
+        <w:rFonts w:hint="default"/>
+      </w:rPr>
+    </w:lvl>
+    <w:lvl w:ilvl="1" w:tplc="04090019" w:tentative="1">
+      <w:start w:val="1"/>
+      <w:numFmt w:val="lowerLetter"/>
+      <w:lvlText w:val="%2)"/>
+      <w:lvlJc w:val="left"/>
+      <w:pPr>
+        <w:ind w:left="1200" w:hanging="420"/>
+      </w:pPr>
+    </w:lvl>
+    <w:lvl w:ilvl="2" w:tplc="0409001B" w:tentative="1">
+      <w:start w:val="1"/>
+      <w:numFmt w:val="lowerRoman"/>
+      <w:lvlText w:val="%3."/>
+      <w:lvlJc w:val="right"/>
+      <w:pPr>
+        <w:ind w:left="1620" w:hanging="420"/>
+      </w:pPr>
+    </w:lvl>
+    <w:lvl w:ilvl="3" w:tplc="0409000F" w:tentative="1">
+      <w:start w:val="1"/>
+      <w:numFmt w:val="decimal"/>
+      <w:lvlText w:val="%4."/>
+      <w:lvlJc w:val="left"/>
+      <w:pPr>
+        <w:ind w:left="2040" w:hanging="420"/>
+      </w:pPr>
+    </w:lvl>
+    <w:lvl w:ilvl="4" w:tplc="04090019" w:tentative="1">
+      <w:start w:val="1"/>
+      <w:numFmt w:val="lowerLetter"/>
+      <w:lvlText w:val="%5)"/>
+      <w:lvlJc w:val="left"/>
+      <w:pPr>
+        <w:ind w:left="2460" w:hanging="420"/>
+      </w:pPr>
+    </w:lvl>
+    <w:lvl w:ilvl="5" w:tplc="0409001B" w:tentative="1">
+      <w:start w:val="1"/>
+      <w:numFmt w:val="lowerRoman"/>
+      <w:lvlText w:val="%6."/>
+      <w:lvlJc w:val="right"/>
+      <w:pPr>
+        <w:ind w:left="2880" w:hanging="420"/>
+      </w:pPr>
+    </w:lvl>
+    <w:lvl w:ilvl="6" w:tplc="0409000F" w:tentative="1">
+      <w:start w:val="1"/>
+      <w:numFmt w:val="decimal"/>
+      <w:lvlText w:val="%7."/>
+      <w:lvlJc w:val="left"/>
+      <w:pPr>
+        <w:ind w:left="3300" w:hanging="420"/>
+      </w:pPr>
+    </w:lvl>
+    <w:lvl w:ilvl="7" w:tplc="04090019" w:tentative="1">
+      <w:start w:val="1"/>
+      <w:numFmt w:val="lowerLetter"/>
+      <w:lvlText w:val="%8)"/>
+      <w:lvlJc w:val="left"/>
+      <w:pPr>
+        <w:ind w:left="3720" w:hanging="420"/>
+      </w:pPr>
+    </w:lvl>
+    <w:lvl w:ilvl="8" w:tplc="0409001B" w:tentative="1">
+      <w:start w:val="1"/>
+      <w:numFmt w:val="lowerRoman"/>
+      <w:lvlText w:val="%9."/>
+      <w:lvlJc w:val="right"/>
+      <w:pPr>
+        <w:ind w:left="4140" w:hanging="420"/>
+      </w:pPr>
+    </w:lvl>
+  </w:abstractNum>
+  <w:abstractNum w:abstractNumId="1">
+    <w:nsid w:val="0DDD1C18"/>
+    <w:multiLevelType w:val="hybridMultilevel"/>
+    <w:tmpl w:val="EFDC734C"/>
+    <w:lvl w:ilvl="0" w:tplc="3404F05E">
+      <w:start w:val="1"/>
+      <w:numFmt w:val="lowerLetter"/>
+      <w:lvlText w:val="%1."/>
+      <w:lvlJc w:val="left"/>
+      <w:pPr>
+        <w:ind w:left="360" w:hanging="360"/>
+      </w:pPr>
+      <w:rPr>
+        <w:rFonts w:hint="default"/>
+      </w:rPr>
+    </w:lvl>
+    <w:lvl w:ilvl="1" w:tplc="04090019" w:tentative="1">
+      <w:start w:val="1"/>
+      <w:numFmt w:val="lowerLetter"/>
+      <w:lvlText w:val="%2)"/>
+      <w:lvlJc w:val="left"/>
+      <w:pPr>
+        <w:ind w:left="840" w:hanging="420"/>
+      </w:pPr>
+    </w:lvl>
+    <w:lvl w:ilvl="2" w:tplc="0409001B" w:tentative="1">
+      <w:start w:val="1"/>
+      <w:numFmt w:val="lowerRoman"/>
+      <w:lvlText w:val="%3."/>
+      <w:lvlJc w:val="right"/>
+      <w:pPr>
+        <w:ind w:left="1260" w:hanging="420"/>
+      </w:pPr>
+    </w:lvl>
+    <w:lvl w:ilvl="3" w:tplc="0409000F" w:tentative="1">
+      <w:start w:val="1"/>
+      <w:numFmt w:val="decimal"/>
+      <w:lvlText w:val="%4."/>
+      <w:lvlJc w:val="left"/>
+      <w:pPr>
+        <w:ind w:left="1680" w:hanging="420"/>
+      </w:pPr>
+    </w:lvl>
+    <w:lvl w:ilvl="4" w:tplc="04090019" w:tentative="1">
+      <w:start w:val="1"/>
+      <w:numFmt w:val="lowerLetter"/>
+      <w:lvlText w:val="%5)"/>
+      <w:lvlJc w:val="left"/>
+      <w:pPr>
+        <w:ind w:left="2100" w:hanging="420"/>
+      </w:pPr>
+    </w:lvl>
+    <w:lvl w:ilvl="5" w:tplc="0409001B" w:tentative="1">
+      <w:start w:val="1"/>
+      <w:numFmt w:val="lowerRoman"/>
+      <w:lvlText w:val="%6."/>
+      <w:lvlJc w:val="right"/>
+      <w:pPr>
+        <w:ind w:left="2520" w:hanging="420"/>
+      </w:pPr>
+    </w:lvl>
+    <w:lvl w:ilvl="6" w:tplc="0409000F" w:tentative="1">
+      <w:start w:val="1"/>
+      <w:numFmt w:val="decimal"/>
+      <w:lvlText w:val="%7."/>
+      <w:lvlJc w:val="left"/>
+      <w:pPr>
+        <w:ind w:left="2940" w:hanging="420"/>
+      </w:pPr>
+    </w:lvl>
+    <w:lvl w:ilvl="7" w:tplc="04090019" w:tentative="1">
+      <w:start w:val="1"/>
+      <w:numFmt w:val="lowerLetter"/>
+      <w:lvlText w:val="%8)"/>
+      <w:lvlJc w:val="left"/>
+      <w:pPr>
+        <w:ind w:left="3360" w:hanging="420"/>
+      </w:pPr>
+    </w:lvl>
+    <w:lvl w:ilvl="8" w:tplc="0409001B" w:tentative="1">
+      <w:start w:val="1"/>
+      <w:numFmt w:val="lowerRoman"/>
+      <w:lvlText w:val="%9."/>
+      <w:lvlJc w:val="right"/>
+      <w:pPr>
+        <w:ind w:left="3780" w:hanging="420"/>
+      </w:pPr>
+    </w:lvl>
+  </w:abstractNum>
+  <w:abstractNum w:abstractNumId="2">
+    <w:nsid w:val="128B188E"/>
+    <w:multiLevelType w:val="hybridMultilevel"/>
+    <w:tmpl w:val="E2E0382A"/>
+    <w:lvl w:ilvl="0" w:tplc="95A08E98">
+      <w:start w:val="1"/>
+      <w:numFmt w:val="lowerLetter"/>
+      <w:lvlText w:val="%1."/>
+      <w:lvlJc w:val="left"/>
+      <w:pPr>
+        <w:ind w:left="360" w:hanging="360"/>
+      </w:pPr>
+      <w:rPr>
+        <w:rFonts w:hint="default"/>
+      </w:rPr>
+    </w:lvl>
+    <w:lvl w:ilvl="1" w:tplc="04090019" w:tentative="1">
+      <w:start w:val="1"/>
+      <w:numFmt w:val="lowerLetter"/>
+      <w:lvlText w:val="%2)"/>
+      <w:lvlJc w:val="left"/>
+      <w:pPr>
+        <w:ind w:left="840" w:hanging="420"/>
+      </w:pPr>
+    </w:lvl>
+    <w:lvl w:ilvl="2" w:tplc="0409001B" w:tentative="1">
+      <w:start w:val="1"/>
+      <w:numFmt w:val="lowerRoman"/>
+      <w:lvlText w:val="%3."/>
+      <w:lvlJc w:val="right"/>
+      <w:pPr>
+        <w:ind w:left="1260" w:hanging="420"/>
+      </w:pPr>
+    </w:lvl>
+    <w:lvl w:ilvl="3" w:tplc="0409000F" w:tentative="1">
+      <w:start w:val="1"/>
+      <w:numFmt w:val="decimal"/>
+      <w:lvlText w:val="%4."/>
+      <w:lvlJc w:val="left"/>
+      <w:pPr>
+        <w:ind w:left="1680" w:hanging="420"/>
+      </w:pPr>
+    </w:lvl>
+    <w:lvl w:ilvl="4" w:tplc="04090019" w:tentative="1">
+      <w:start w:val="1"/>
+      <w:numFmt w:val="lowerLetter"/>
+      <w:lvlText w:val="%5)"/>
+      <w:lvlJc w:val="left"/>
+      <w:pPr>
+        <w:ind w:left="2100" w:hanging="420"/>
+      </w:pPr>
+    </w:lvl>
+    <w:lvl w:ilvl="5" w:tplc="0409001B" w:tentative="1">
+      <w:start w:val="1"/>
+      <w:numFmt w:val="lowerRoman"/>
+      <w:lvlText w:val="%6."/>
+      <w:lvlJc w:val="right"/>
+      <w:pPr>
+        <w:ind w:left="2520" w:hanging="420"/>
+      </w:pPr>
+    </w:lvl>
+    <w:lvl w:ilvl="6" w:tplc="0409000F" w:tentative="1">
+      <w:start w:val="1"/>
+      <w:numFmt w:val="decimal"/>
+      <w:lvlText w:val="%7."/>
+      <w:lvlJc w:val="left"/>
+      <w:pPr>
+        <w:ind w:left="2940" w:hanging="420"/>
+      </w:pPr>
+    </w:lvl>
+    <w:lvl w:ilvl="7" w:tplc="04090019" w:tentative="1">
+      <w:start w:val="1"/>
+      <w:numFmt w:val="lowerLetter"/>
+      <w:lvlText w:val="%8)"/>
+      <w:lvlJc w:val="left"/>
+      <w:pPr>
+        <w:ind w:left="3360" w:hanging="420"/>
+      </w:pPr>
+    </w:lvl>
+    <w:lvl w:ilvl="8" w:tplc="0409001B" w:tentative="1">
+      <w:start w:val="1"/>
+      <w:numFmt w:val="lowerRoman"/>
+      <w:lvlText w:val="%9."/>
+      <w:lvlJc w:val="right"/>
+      <w:pPr>
+        <w:ind w:left="3780" w:hanging="420"/>
+      </w:pPr>
+    </w:lvl>
+  </w:abstractNum>
+  <w:abstractNum w:abstractNumId="3">
+    <w:nsid w:val="149F3CCA"/>
+    <w:multiLevelType w:val="hybridMultilevel"/>
+    <w:tmpl w:val="866EC208"/>
+    <w:lvl w:ilvl="0" w:tplc="886AB7D8">
+      <w:start w:val="1"/>
+      <w:numFmt w:val="lowerLetter"/>
+      <w:lvlText w:val="%1."/>
+      <w:lvlJc w:val="left"/>
+      <w:pPr>
+        <w:ind w:left="360" w:hanging="360"/>
+      </w:pPr>
+      <w:rPr>
+        <w:rFonts w:hint="default"/>
+      </w:rPr>
+    </w:lvl>
+    <w:lvl w:ilvl="1" w:tplc="04090019" w:tentative="1">
+      <w:start w:val="1"/>
+      <w:numFmt w:val="lowerLetter"/>
+      <w:lvlText w:val="%2)"/>
+      <w:lvlJc w:val="left"/>
+      <w:pPr>
+        <w:ind w:left="840" w:hanging="420"/>
+      </w:pPr>
+    </w:lvl>
+    <w:lvl w:ilvl="2" w:tplc="0409001B" w:tentative="1">
+      <w:start w:val="1"/>
+      <w:numFmt w:val="lowerRoman"/>
+      <w:lvlText w:val="%3."/>
+      <w:lvlJc w:val="right"/>
+      <w:pPr>
+        <w:ind w:left="1260" w:hanging="420"/>
+      </w:pPr>
+    </w:lvl>
+    <w:lvl w:ilvl="3" w:tplc="0409000F" w:tentative="1">
+      <w:start w:val="1"/>
+      <w:numFmt w:val="decimal"/>
+      <w:lvlText w:val="%4."/>
+      <w:lvlJc w:val="left"/>
+      <w:pPr>
+        <w:ind w:left="1680" w:hanging="420"/>
+      </w:pPr>
+    </w:lvl>
+    <w:lvl w:ilvl="4" w:tplc="04090019" w:tentative="1">
+      <w:start w:val="1"/>
+      <w:numFmt w:val="lowerLetter"/>
+      <w:lvlText w:val="%5)"/>
+      <w:lvlJc w:val="left"/>
+      <w:pPr>
+        <w:ind w:left="2100" w:hanging="420"/>
+      </w:pPr>
+    </w:lvl>
+    <w:lvl w:ilvl="5" w:tplc="0409001B" w:tentative="1">
+      <w:start w:val="1"/>
+      <w:numFmt w:val="lowerRoman"/>
+      <w:lvlText w:val="%6."/>
+      <w:lvlJc w:val="right"/>
+      <w:pPr>
+        <w:ind w:left="2520" w:hanging="420"/>
+      </w:pPr>
+    </w:lvl>
+    <w:lvl w:ilvl="6" w:tplc="0409000F" w:tentative="1">
+      <w:start w:val="1"/>
+      <w:numFmt w:val="decimal"/>
+      <w:lvlText w:val="%7."/>
+      <w:lvlJc w:val="left"/>
+      <w:pPr>
+        <w:ind w:left="2940" w:hanging="420"/>
+      </w:pPr>
+    </w:lvl>
+    <w:lvl w:ilvl="7" w:tplc="04090019" w:tentative="1">
+      <w:start w:val="1"/>
+      <w:numFmt w:val="lowerLetter"/>
+      <w:lvlText w:val="%8)"/>
+      <w:lvlJc w:val="left"/>
+      <w:pPr>
+        <w:ind w:left="3360" w:hanging="420"/>
+      </w:pPr>
+    </w:lvl>
+    <w:lvl w:ilvl="8" w:tplc="0409001B" w:tentative="1">
+      <w:start w:val="1"/>
+      <w:numFmt w:val="lowerRoman"/>
+      <w:lvlText w:val="%9."/>
+      <w:lvlJc w:val="right"/>
+      <w:pPr>
+        <w:ind w:left="3780" w:hanging="420"/>
+      </w:pPr>
+    </w:lvl>
+  </w:abstractNum>
+  <w:abstractNum w:abstractNumId="4">
     <w:nsid w:val="189E1FCA"/>
     <w:multiLevelType w:val="hybridMultilevel"/>
     <w:tmpl w:val="9A28697C"/>
@@ -4092,7 +4641,7 @@
       </w:pPr>
     </w:lvl>
   </w:abstractNum>
-  <w:abstractNum w:abstractNumId="1">
+  <w:abstractNum w:abstractNumId="5">
     <w:nsid w:val="1A432272"/>
     <w:multiLevelType w:val="hybridMultilevel"/>
     <w:tmpl w:val="99F24F8C"/>
@@ -4181,7 +4730,7 @@
       </w:pPr>
     </w:lvl>
   </w:abstractNum>
-  <w:abstractNum w:abstractNumId="2">
+  <w:abstractNum w:abstractNumId="6">
     <w:nsid w:val="1B070AEC"/>
     <w:multiLevelType w:val="hybridMultilevel"/>
     <w:tmpl w:val="14FEAB3C"/>
@@ -4270,7 +4819,7 @@
       </w:pPr>
     </w:lvl>
   </w:abstractNum>
-  <w:abstractNum w:abstractNumId="3">
+  <w:abstractNum w:abstractNumId="7">
     <w:nsid w:val="1C0D4C5E"/>
     <w:multiLevelType w:val="hybridMultilevel"/>
     <w:tmpl w:val="E4427330"/>
@@ -4359,7 +4908,7 @@
       </w:pPr>
     </w:lvl>
   </w:abstractNum>
-  <w:abstractNum w:abstractNumId="4">
+  <w:abstractNum w:abstractNumId="8">
     <w:nsid w:val="27BF0FF5"/>
     <w:multiLevelType w:val="hybridMultilevel"/>
     <w:tmpl w:val="683652C4"/>
@@ -4448,7 +4997,7 @@
       </w:pPr>
     </w:lvl>
   </w:abstractNum>
-  <w:abstractNum w:abstractNumId="5">
+  <w:abstractNum w:abstractNumId="9">
     <w:nsid w:val="28AF000E"/>
     <w:multiLevelType w:val="hybridMultilevel"/>
     <w:tmpl w:val="7EB8B804"/>
@@ -4537,7 +5086,7 @@
       </w:pPr>
     </w:lvl>
   </w:abstractNum>
-  <w:abstractNum w:abstractNumId="6">
+  <w:abstractNum w:abstractNumId="10">
     <w:nsid w:val="2ABB12A4"/>
     <w:multiLevelType w:val="hybridMultilevel"/>
     <w:tmpl w:val="7F98506E"/>
@@ -4626,7 +5175,185 @@
       </w:pPr>
     </w:lvl>
   </w:abstractNum>
-  <w:abstractNum w:abstractNumId="7">
+  <w:abstractNum w:abstractNumId="11">
+    <w:nsid w:val="30850EB6"/>
+    <w:multiLevelType w:val="hybridMultilevel"/>
+    <w:tmpl w:val="45DEAA60"/>
+    <w:lvl w:ilvl="0" w:tplc="A1FA7BD6">
+      <w:start w:val="1"/>
+      <w:numFmt w:val="lowerLetter"/>
+      <w:lvlText w:val="%1."/>
+      <w:lvlJc w:val="left"/>
+      <w:pPr>
+        <w:ind w:left="360" w:hanging="360"/>
+      </w:pPr>
+      <w:rPr>
+        <w:rFonts w:hint="default"/>
+      </w:rPr>
+    </w:lvl>
+    <w:lvl w:ilvl="1" w:tplc="04090019" w:tentative="1">
+      <w:start w:val="1"/>
+      <w:numFmt w:val="lowerLetter"/>
+      <w:lvlText w:val="%2)"/>
+      <w:lvlJc w:val="left"/>
+      <w:pPr>
+        <w:ind w:left="840" w:hanging="420"/>
+      </w:pPr>
+    </w:lvl>
+    <w:lvl w:ilvl="2" w:tplc="0409001B" w:tentative="1">
+      <w:start w:val="1"/>
+      <w:numFmt w:val="lowerRoman"/>
+      <w:lvlText w:val="%3."/>
+      <w:lvlJc w:val="right"/>
+      <w:pPr>
+        <w:ind w:left="1260" w:hanging="420"/>
+      </w:pPr>
+    </w:lvl>
+    <w:lvl w:ilvl="3" w:tplc="0409000F" w:tentative="1">
+      <w:start w:val="1"/>
+      <w:numFmt w:val="decimal"/>
+      <w:lvlText w:val="%4."/>
+      <w:lvlJc w:val="left"/>
+      <w:pPr>
+        <w:ind w:left="1680" w:hanging="420"/>
+      </w:pPr>
+    </w:lvl>
+    <w:lvl w:ilvl="4" w:tplc="04090019" w:tentative="1">
+      <w:start w:val="1"/>
+      <w:numFmt w:val="lowerLetter"/>
+      <w:lvlText w:val="%5)"/>
+      <w:lvlJc w:val="left"/>
+      <w:pPr>
+        <w:ind w:left="2100" w:hanging="420"/>
+      </w:pPr>
+    </w:lvl>
+    <w:lvl w:ilvl="5" w:tplc="0409001B" w:tentative="1">
+      <w:start w:val="1"/>
+      <w:numFmt w:val="lowerRoman"/>
+      <w:lvlText w:val="%6."/>
+      <w:lvlJc w:val="right"/>
+      <w:pPr>
+        <w:ind w:left="2520" w:hanging="420"/>
+      </w:pPr>
+    </w:lvl>
+    <w:lvl w:ilvl="6" w:tplc="0409000F" w:tentative="1">
+      <w:start w:val="1"/>
+      <w:numFmt w:val="decimal"/>
+      <w:lvlText w:val="%7."/>
+      <w:lvlJc w:val="left"/>
+      <w:pPr>
+        <w:ind w:left="2940" w:hanging="420"/>
+      </w:pPr>
+    </w:lvl>
+    <w:lvl w:ilvl="7" w:tplc="04090019" w:tentative="1">
+      <w:start w:val="1"/>
+      <w:numFmt w:val="lowerLetter"/>
+      <w:lvlText w:val="%8)"/>
+      <w:lvlJc w:val="left"/>
+      <w:pPr>
+        <w:ind w:left="3360" w:hanging="420"/>
+      </w:pPr>
+    </w:lvl>
+    <w:lvl w:ilvl="8" w:tplc="0409001B" w:tentative="1">
+      <w:start w:val="1"/>
+      <w:numFmt w:val="lowerRoman"/>
+      <w:lvlText w:val="%9."/>
+      <w:lvlJc w:val="right"/>
+      <w:pPr>
+        <w:ind w:left="3780" w:hanging="420"/>
+      </w:pPr>
+    </w:lvl>
+  </w:abstractNum>
+  <w:abstractNum w:abstractNumId="12">
+    <w:nsid w:val="32FA6BA5"/>
+    <w:multiLevelType w:val="hybridMultilevel"/>
+    <w:tmpl w:val="89DEAFF2"/>
+    <w:lvl w:ilvl="0" w:tplc="31E6D226">
+      <w:start w:val="1"/>
+      <w:numFmt w:val="lowerLetter"/>
+      <w:lvlText w:val="%1."/>
+      <w:lvlJc w:val="left"/>
+      <w:pPr>
+        <w:ind w:left="360" w:hanging="360"/>
+      </w:pPr>
+      <w:rPr>
+        <w:rFonts w:hint="default"/>
+      </w:rPr>
+    </w:lvl>
+    <w:lvl w:ilvl="1" w:tplc="04090019" w:tentative="1">
+      <w:start w:val="1"/>
+      <w:numFmt w:val="lowerLetter"/>
+      <w:lvlText w:val="%2)"/>
+      <w:lvlJc w:val="left"/>
+      <w:pPr>
+        <w:ind w:left="840" w:hanging="420"/>
+      </w:pPr>
+    </w:lvl>
+    <w:lvl w:ilvl="2" w:tplc="0409001B" w:tentative="1">
+      <w:start w:val="1"/>
+      <w:numFmt w:val="lowerRoman"/>
+      <w:lvlText w:val="%3."/>
+      <w:lvlJc w:val="right"/>
+      <w:pPr>
+        <w:ind w:left="1260" w:hanging="420"/>
+      </w:pPr>
+    </w:lvl>
+    <w:lvl w:ilvl="3" w:tplc="0409000F" w:tentative="1">
+      <w:start w:val="1"/>
+      <w:numFmt w:val="decimal"/>
+      <w:lvlText w:val="%4."/>
+      <w:lvlJc w:val="left"/>
+      <w:pPr>
+        <w:ind w:left="1680" w:hanging="420"/>
+      </w:pPr>
+    </w:lvl>
+    <w:lvl w:ilvl="4" w:tplc="04090019" w:tentative="1">
+      <w:start w:val="1"/>
+      <w:numFmt w:val="lowerLetter"/>
+      <w:lvlText w:val="%5)"/>
+      <w:lvlJc w:val="left"/>
+      <w:pPr>
+        <w:ind w:left="2100" w:hanging="420"/>
+      </w:pPr>
+    </w:lvl>
+    <w:lvl w:ilvl="5" w:tplc="0409001B" w:tentative="1">
+      <w:start w:val="1"/>
+      <w:numFmt w:val="lowerRoman"/>
+      <w:lvlText w:val="%6."/>
+      <w:lvlJc w:val="right"/>
+      <w:pPr>
+        <w:ind w:left="2520" w:hanging="420"/>
+      </w:pPr>
+    </w:lvl>
+    <w:lvl w:ilvl="6" w:tplc="0409000F" w:tentative="1">
+      <w:start w:val="1"/>
+      <w:numFmt w:val="decimal"/>
+      <w:lvlText w:val="%7."/>
+      <w:lvlJc w:val="left"/>
+      <w:pPr>
+        <w:ind w:left="2940" w:hanging="420"/>
+      </w:pPr>
+    </w:lvl>
+    <w:lvl w:ilvl="7" w:tplc="04090019" w:tentative="1">
+      <w:start w:val="1"/>
+      <w:numFmt w:val="lowerLetter"/>
+      <w:lvlText w:val="%8)"/>
+      <w:lvlJc w:val="left"/>
+      <w:pPr>
+        <w:ind w:left="3360" w:hanging="420"/>
+      </w:pPr>
+    </w:lvl>
+    <w:lvl w:ilvl="8" w:tplc="0409001B" w:tentative="1">
+      <w:start w:val="1"/>
+      <w:numFmt w:val="lowerRoman"/>
+      <w:lvlText w:val="%9."/>
+      <w:lvlJc w:val="right"/>
+      <w:pPr>
+        <w:ind w:left="3780" w:hanging="420"/>
+      </w:pPr>
+    </w:lvl>
+  </w:abstractNum>
+  <w:abstractNum w:abstractNumId="13">
     <w:nsid w:val="3B73694F"/>
     <w:multiLevelType w:val="hybridMultilevel"/>
     <w:tmpl w:val="CD6A0508"/>
@@ -4715,7 +5442,7 @@
       </w:pPr>
     </w:lvl>
   </w:abstractNum>
-  <w:abstractNum w:abstractNumId="8">
+  <w:abstractNum w:abstractNumId="14">
     <w:nsid w:val="48250451"/>
     <w:multiLevelType w:val="hybridMultilevel"/>
     <w:tmpl w:val="6D3CF7F2"/>
@@ -4804,7 +5531,7 @@
       </w:pPr>
     </w:lvl>
   </w:abstractNum>
-  <w:abstractNum w:abstractNumId="9">
+  <w:abstractNum w:abstractNumId="15">
     <w:nsid w:val="48D7328C"/>
     <w:multiLevelType w:val="hybridMultilevel"/>
     <w:tmpl w:val="46B8542C"/>
@@ -4893,7 +5620,7 @@
       </w:pPr>
     </w:lvl>
   </w:abstractNum>
-  <w:abstractNum w:abstractNumId="10">
+  <w:abstractNum w:abstractNumId="16">
     <w:nsid w:val="4BBA75D0"/>
     <w:multiLevelType w:val="hybridMultilevel"/>
     <w:tmpl w:val="D6728A56"/>
@@ -4982,7 +5709,7 @@
       </w:pPr>
     </w:lvl>
   </w:abstractNum>
-  <w:abstractNum w:abstractNumId="11">
+  <w:abstractNum w:abstractNumId="17">
     <w:nsid w:val="57CA1FC8"/>
     <w:multiLevelType w:val="hybridMultilevel"/>
     <w:tmpl w:val="8DAC6FFA"/>
@@ -5071,7 +5798,7 @@
       </w:pPr>
     </w:lvl>
   </w:abstractNum>
-  <w:abstractNum w:abstractNumId="12">
+  <w:abstractNum w:abstractNumId="18">
     <w:nsid w:val="58E87EC9"/>
     <w:multiLevelType w:val="hybridMultilevel"/>
     <w:tmpl w:val="7B947674"/>
@@ -5160,7 +5887,7 @@
       </w:pPr>
     </w:lvl>
   </w:abstractNum>
-  <w:abstractNum w:abstractNumId="13">
+  <w:abstractNum w:abstractNumId="19">
     <w:nsid w:val="59752EB7"/>
     <w:multiLevelType w:val="multilevel"/>
     <w:tmpl w:val="04090025"/>
@@ -5255,7 +5982,7 @@
       </w:pPr>
     </w:lvl>
   </w:abstractNum>
-  <w:abstractNum w:abstractNumId="14">
+  <w:abstractNum w:abstractNumId="20">
     <w:nsid w:val="5A0C487F"/>
     <w:multiLevelType w:val="hybridMultilevel"/>
     <w:tmpl w:val="4DC4E418"/>
@@ -5344,7 +6071,7 @@
       </w:pPr>
     </w:lvl>
   </w:abstractNum>
-  <w:abstractNum w:abstractNumId="15">
+  <w:abstractNum w:abstractNumId="21">
     <w:nsid w:val="62580ED0"/>
     <w:multiLevelType w:val="hybridMultilevel"/>
     <w:tmpl w:val="BEC6229A"/>
@@ -5439,7 +6166,7 @@
       </w:pPr>
     </w:lvl>
   </w:abstractNum>
-  <w:abstractNum w:abstractNumId="16">
+  <w:abstractNum w:abstractNumId="22">
     <w:nsid w:val="632124C5"/>
     <w:multiLevelType w:val="hybridMultilevel"/>
     <w:tmpl w:val="1110F5E4"/>
@@ -5528,7 +6255,7 @@
       </w:pPr>
     </w:lvl>
   </w:abstractNum>
-  <w:abstractNum w:abstractNumId="17">
+  <w:abstractNum w:abstractNumId="23">
     <w:nsid w:val="6F100F9D"/>
     <w:multiLevelType w:val="hybridMultilevel"/>
     <w:tmpl w:val="349CC3B0"/>
@@ -5617,7 +6344,7 @@
       </w:pPr>
     </w:lvl>
   </w:abstractNum>
-  <w:abstractNum w:abstractNumId="18">
+  <w:abstractNum w:abstractNumId="24">
     <w:nsid w:val="730437A6"/>
     <w:multiLevelType w:val="multilevel"/>
     <w:tmpl w:val="5184C686"/>
@@ -5703,7 +6430,7 @@
       </w:pPr>
     </w:lvl>
   </w:abstractNum>
-  <w:abstractNum w:abstractNumId="19">
+  <w:abstractNum w:abstractNumId="25">
     <w:nsid w:val="73710893"/>
     <w:multiLevelType w:val="hybridMultilevel"/>
     <w:tmpl w:val="0290CBF6"/>
@@ -5792,7 +6519,7 @@
       </w:pPr>
     </w:lvl>
   </w:abstractNum>
-  <w:abstractNum w:abstractNumId="20">
+  <w:abstractNum w:abstractNumId="26">
     <w:nsid w:val="7D5D3E2D"/>
     <w:multiLevelType w:val="hybridMultilevel"/>
     <w:tmpl w:val="2CCE5A9C"/>
@@ -5882,70 +6609,91 @@
     </w:lvl>
   </w:abstractNum>
   <w:num w:numId="1">
+    <w:abstractNumId w:val="9"/>
+  </w:num>
+  <w:num w:numId="2">
+    <w:abstractNumId w:val="22"/>
+  </w:num>
+  <w:num w:numId="3">
+    <w:abstractNumId w:val="21"/>
+  </w:num>
+  <w:num w:numId="4">
+    <w:abstractNumId w:val="4"/>
+  </w:num>
+  <w:num w:numId="5">
+    <w:abstractNumId w:val="15"/>
+  </w:num>
+  <w:num w:numId="6">
+    <w:abstractNumId w:val="24"/>
+  </w:num>
+  <w:num w:numId="7">
+    <w:abstractNumId w:val="14"/>
+  </w:num>
+  <w:num w:numId="8">
+    <w:abstractNumId w:val="8"/>
+  </w:num>
+  <w:num w:numId="9">
+    <w:abstractNumId w:val="19"/>
+  </w:num>
+  <w:num w:numId="10">
     <w:abstractNumId w:val="5"/>
   </w:num>
-  <w:num w:numId="2">
+  <w:num w:numId="11">
+    <w:abstractNumId w:val="25"/>
+  </w:num>
+  <w:num w:numId="12">
+    <w:abstractNumId w:val="26"/>
+  </w:num>
+  <w:num w:numId="13">
+    <w:abstractNumId w:val="17"/>
+  </w:num>
+  <w:num w:numId="14">
+    <w:abstractNumId w:val="7"/>
+  </w:num>
+  <w:num w:numId="15">
+    <w:abstractNumId w:val="19"/>
+  </w:num>
+  <w:num w:numId="16">
+    <w:abstractNumId w:val="6"/>
+  </w:num>
+  <w:num w:numId="17">
+    <w:abstractNumId w:val="18"/>
+  </w:num>
+  <w:num w:numId="18">
     <w:abstractNumId w:val="16"/>
   </w:num>
-  <w:num w:numId="3">
-    <w:abstractNumId w:val="15"/>
+  <w:num w:numId="19">
+    <w:abstractNumId w:val="20"/>
   </w:num>
-  <w:num w:numId="4">
+  <w:num w:numId="20">
+    <w:abstractNumId w:val="23"/>
+  </w:num>
+  <w:num w:numId="21">
+    <w:abstractNumId w:val="13"/>
+  </w:num>
+  <w:num w:numId="22">
+    <w:abstractNumId w:val="10"/>
+  </w:num>
+  <w:num w:numId="23">
+    <w:abstractNumId w:val="19"/>
+  </w:num>
+  <w:num w:numId="24">
+    <w:abstractNumId w:val="2"/>
+  </w:num>
+  <w:num w:numId="25">
     <w:abstractNumId w:val="0"/>
   </w:num>
-  <w:num w:numId="5">
-    <w:abstractNumId w:val="9"/>
+  <w:num w:numId="26">
+    <w:abstractNumId w:val="12"/>
   </w:num>
-  <w:num w:numId="6">
-    <w:abstractNumId w:val="18"/>
+  <w:num w:numId="27">
+    <w:abstractNumId w:val="3"/>
   </w:num>
-  <w:num w:numId="7">
-    <w:abstractNumId w:val="8"/>
-  </w:num>
-  <w:num w:numId="8">
-    <w:abstractNumId w:val="4"/>
-  </w:num>
-  <w:num w:numId="9">
-    <w:abstractNumId w:val="13"/>
-  </w:num>
-  <w:num w:numId="10">
+  <w:num w:numId="28">
     <w:abstractNumId w:val="1"/>
   </w:num>
-  <w:num w:numId="11">
-    <w:abstractNumId w:val="19"/>
-  </w:num>
-  <w:num w:numId="12">
-    <w:abstractNumId w:val="20"/>
-  </w:num>
-  <w:num w:numId="13">
+  <w:num w:numId="29">
     <w:abstractNumId w:val="11"/>
-  </w:num>
-  <w:num w:numId="14">
-    <w:abstractNumId w:val="3"/>
-  </w:num>
-  <w:num w:numId="15">
-    <w:abstractNumId w:val="13"/>
-  </w:num>
-  <w:num w:numId="16">
-    <w:abstractNumId w:val="2"/>
-  </w:num>
-  <w:num w:numId="17">
-    <w:abstractNumId w:val="12"/>
-  </w:num>
-  <w:num w:numId="18">
-    <w:abstractNumId w:val="10"/>
-  </w:num>
-  <w:num w:numId="19">
-    <w:abstractNumId w:val="14"/>
-  </w:num>
-  <w:num w:numId="20">
-    <w:abstractNumId w:val="17"/>
-  </w:num>
-  <w:num w:numId="21">
-    <w:abstractNumId w:val="7"/>
-  </w:num>
-  <w:num w:numId="22">
-    <w:abstractNumId w:val="6"/>
   </w:num>
 </w:numbering>
 </file>

--- a/01.requirement/九州国际_合同模板管理.docx
+++ b/01.requirement/九州国际_合同模板管理.docx
@@ -520,11 +520,11 @@
             </w:pPr>
             <w:smartTag w:uri="urn:schemas-microsoft-com:office:smarttags" w:element="chsdate">
               <w:smartTagPr>
+                <w:attr w:name="Year" w:val="2009"/>
+                <w:attr w:name="Month" w:val="12"/>
+                <w:attr w:name="Day" w:val="7"/>
+                <w:attr w:name="IsLunarDate" w:val="False"/>
                 <w:attr w:name="IsROCDate" w:val="False"/>
-                <w:attr w:name="IsLunarDate" w:val="False"/>
-                <w:attr w:name="Day" w:val="7"/>
-                <w:attr w:name="Month" w:val="12"/>
-                <w:attr w:name="Year" w:val="2009"/>
               </w:smartTagPr>
               <w:r>
                 <w:rPr>
@@ -646,11 +646,11 @@
             </w:pPr>
             <w:smartTag w:uri="urn:schemas-microsoft-com:office:smarttags" w:element="chsdate">
               <w:smartTagPr>
+                <w:attr w:name="Year" w:val="2009"/>
+                <w:attr w:name="Month" w:val="12"/>
+                <w:attr w:name="Day" w:val="7"/>
+                <w:attr w:name="IsLunarDate" w:val="False"/>
                 <w:attr w:name="IsROCDate" w:val="False"/>
-                <w:attr w:name="IsLunarDate" w:val="False"/>
-                <w:attr w:name="Day" w:val="7"/>
-                <w:attr w:name="Month" w:val="12"/>
-                <w:attr w:name="Year" w:val="2009"/>
               </w:smartTagPr>
               <w:r>
                 <w:rPr>
@@ -771,6 +771,42 @@
       <w:pPr>
         <w:ind w:left="420"/>
         <w:rPr>
+          <w:rFonts w:ascii="华文楷体" w:eastAsia="华文楷体" w:hAnsi="华文楷体" w:cs="Times New Roman" w:hint="eastAsia"/>
+          <w:sz w:val="24"/>
+          <w:szCs w:val="24"/>
+        </w:rPr>
+      </w:pPr>
+      <w:r>
+        <w:rPr>
+          <w:rFonts w:ascii="华文楷体" w:eastAsia="华文楷体" w:hAnsi="华文楷体" w:cs="Times New Roman" w:hint="eastAsia"/>
+          <w:sz w:val="24"/>
+          <w:szCs w:val="24"/>
+        </w:rPr>
+        <w:t>合同模板管理人员</w:t>
+      </w:r>
+      <w:r>
+        <w:rPr>
+          <w:rFonts w:ascii="华文楷体" w:eastAsia="华文楷体" w:hAnsi="华文楷体" w:cs="Times New Roman" w:hint="eastAsia"/>
+          <w:sz w:val="24"/>
+          <w:szCs w:val="24"/>
+        </w:rPr>
+        <w:t>：希望能够准确</w:t>
+      </w:r>
+    </w:p>
+    <w:p>
+      <w:pPr>
+        <w:ind w:left="420"/>
+        <w:rPr>
+          <w:rFonts w:ascii="华文楷体" w:eastAsia="华文楷体" w:hAnsi="华文楷体" w:cs="Times New Roman" w:hint="eastAsia"/>
+          <w:sz w:val="24"/>
+          <w:szCs w:val="24"/>
+        </w:rPr>
+      </w:pPr>
+    </w:p>
+    <w:p>
+      <w:pPr>
+        <w:ind w:left="420"/>
+        <w:rPr>
           <w:rFonts w:ascii="华文楷体" w:eastAsia="华文楷体" w:hAnsi="华文楷体" w:cs="Times New Roman"/>
           <w:sz w:val="24"/>
           <w:szCs w:val="24"/>
@@ -782,7 +818,7 @@
           <w:sz w:val="24"/>
           <w:szCs w:val="24"/>
         </w:rPr>
-        <w:t>合同模板管理人员</w:t>
+        <w:t>导入</w:t>
       </w:r>
       <w:r>
         <w:rPr>
@@ -790,7 +826,7 @@
           <w:sz w:val="24"/>
           <w:szCs w:val="24"/>
         </w:rPr>
-        <w:t>：希望能够准确、快速地导入</w:t>
+        <w:t>、编辑</w:t>
       </w:r>
       <w:r>
         <w:rPr>
@@ -798,7 +834,7 @@
           <w:sz w:val="24"/>
           <w:szCs w:val="24"/>
         </w:rPr>
-        <w:t>、编辑</w:t>
+        <w:t>合同模板，</w:t>
       </w:r>
       <w:r>
         <w:rPr>
@@ -806,14 +842,6 @@
           <w:sz w:val="24"/>
           <w:szCs w:val="24"/>
         </w:rPr>
-        <w:t>合同模板，</w:t>
-      </w:r>
-      <w:r>
-        <w:rPr>
-          <w:rFonts w:ascii="华文楷体" w:eastAsia="华文楷体" w:hAnsi="华文楷体" w:cs="Times New Roman" w:hint="eastAsia"/>
-          <w:sz w:val="24"/>
-          <w:szCs w:val="24"/>
-        </w:rPr>
         <w:t>且没有编辑错误。正确的合同模板是合同管理的基础。</w:t>
       </w:r>
     </w:p>
@@ -906,42 +934,103 @@
         <w:spacing w:line="360" w:lineRule="auto"/>
         <w:ind w:firstLine="420"/>
         <w:rPr>
-          <w:rFonts w:ascii="华文楷体" w:eastAsia="华文楷体" w:hAnsi="华文楷体"/>
-          <w:sz w:val="24"/>
-          <w:szCs w:val="24"/>
-        </w:rPr>
-      </w:pPr>
-      <w:r>
-        <w:rPr>
-          <w:rFonts w:ascii="华文楷体" w:eastAsia="华文楷体" w:hAnsi="华文楷体" w:hint="eastAsia"/>
-          <w:sz w:val="24"/>
-          <w:szCs w:val="24"/>
-        </w:rPr>
-        <w:t>对合同模板</w:t>
-      </w:r>
-      <w:r>
-        <w:rPr>
-          <w:rFonts w:ascii="华文楷体" w:eastAsia="华文楷体" w:hAnsi="华文楷体" w:hint="eastAsia"/>
-          <w:sz w:val="24"/>
-          <w:szCs w:val="24"/>
-        </w:rPr>
-        <w:t>信息进行导入</w:t>
-      </w:r>
-      <w:r>
-        <w:rPr>
-          <w:rFonts w:ascii="华文楷体" w:eastAsia="华文楷体" w:hAnsi="华文楷体" w:hint="eastAsia"/>
-          <w:sz w:val="24"/>
-          <w:szCs w:val="24"/>
-        </w:rPr>
-        <w:t>、在线创建、编辑、删除等操作。</w:t>
-      </w:r>
-      <w:r>
-        <w:rPr>
-          <w:rFonts w:ascii="华文楷体" w:eastAsia="华文楷体" w:hAnsi="华文楷体" w:hint="eastAsia"/>
-          <w:sz w:val="24"/>
-          <w:szCs w:val="24"/>
-        </w:rPr>
-        <w:t>形成有效的</w:t>
+          <w:rFonts w:ascii="华文楷体" w:eastAsia="华文楷体" w:hAnsi="华文楷体" w:hint="eastAsia"/>
+          <w:sz w:val="24"/>
+          <w:szCs w:val="24"/>
+        </w:rPr>
+      </w:pPr>
+      <w:r>
+        <w:rPr>
+          <w:rFonts w:ascii="华文楷体" w:eastAsia="华文楷体" w:hAnsi="华文楷体" w:hint="eastAsia"/>
+          <w:sz w:val="24"/>
+          <w:szCs w:val="24"/>
+        </w:rPr>
+        <w:t>通过</w:t>
+      </w:r>
+      <w:r>
+        <w:rPr>
+          <w:rFonts w:ascii="华文楷体" w:eastAsia="华文楷体" w:hAnsi="华文楷体" w:hint="eastAsia"/>
+          <w:sz w:val="24"/>
+          <w:szCs w:val="24"/>
+        </w:rPr>
+        <w:t>对</w:t>
+      </w:r>
+      <w:r>
+        <w:rPr>
+          <w:rFonts w:ascii="华文楷体" w:eastAsia="华文楷体" w:hAnsi="华文楷体" w:hint="eastAsia"/>
+          <w:color w:val="FF0000"/>
+          <w:sz w:val="24"/>
+          <w:szCs w:val="24"/>
+        </w:rPr>
+        <w:t>合同模板</w:t>
+      </w:r>
+      <w:r>
+        <w:rPr>
+          <w:rFonts w:ascii="华文楷体" w:eastAsia="华文楷体" w:hAnsi="华文楷体" w:hint="eastAsia"/>
+          <w:color w:val="FF0000"/>
+          <w:sz w:val="24"/>
+          <w:szCs w:val="24"/>
+        </w:rPr>
+        <w:t>基本信息</w:t>
+      </w:r>
+      <w:r>
+        <w:rPr>
+          <w:rFonts w:ascii="华文楷体" w:eastAsia="华文楷体" w:hAnsi="华文楷体" w:hint="eastAsia"/>
+          <w:sz w:val="24"/>
+          <w:szCs w:val="24"/>
+        </w:rPr>
+        <w:t>的</w:t>
+      </w:r>
+      <w:r>
+        <w:rPr>
+          <w:rFonts w:ascii="华文楷体" w:eastAsia="华文楷体" w:hAnsi="华文楷体" w:hint="eastAsia"/>
+          <w:color w:val="FFFF00"/>
+          <w:sz w:val="24"/>
+          <w:szCs w:val="24"/>
+        </w:rPr>
+        <w:t>添加、</w:t>
+      </w:r>
+      <w:r>
+        <w:rPr>
+          <w:rFonts w:ascii="华文楷体" w:eastAsia="华文楷体" w:hAnsi="华文楷体" w:hint="eastAsia"/>
+          <w:color w:val="FFFF00"/>
+          <w:sz w:val="24"/>
+          <w:szCs w:val="24"/>
+        </w:rPr>
+        <w:t>修改、删除</w:t>
+      </w:r>
+      <w:r>
+        <w:rPr>
+          <w:rFonts w:ascii="华文楷体" w:eastAsia="华文楷体" w:hAnsi="华文楷体" w:hint="eastAsia"/>
+          <w:sz w:val="24"/>
+          <w:szCs w:val="24"/>
+        </w:rPr>
+        <w:t>，对</w:t>
+      </w:r>
+      <w:r>
+        <w:rPr>
+          <w:rFonts w:ascii="华文楷体" w:eastAsia="华文楷体" w:hAnsi="华文楷体" w:hint="eastAsia"/>
+          <w:color w:val="FF0000"/>
+          <w:sz w:val="24"/>
+          <w:szCs w:val="24"/>
+        </w:rPr>
+        <w:t>合同模板明细</w:t>
+      </w:r>
+      <w:r>
+        <w:rPr>
+          <w:rFonts w:ascii="华文楷体" w:eastAsia="华文楷体" w:hAnsi="华文楷体" w:hint="eastAsia"/>
+          <w:sz w:val="24"/>
+          <w:szCs w:val="24"/>
+        </w:rPr>
+        <w:t>（合同</w:t>
+      </w:r>
+      <w:r>
+        <w:rPr>
+          <w:rFonts w:ascii="华文楷体" w:eastAsia="华文楷体" w:hAnsi="华文楷体" w:hint="eastAsia"/>
+          <w:sz w:val="24"/>
+          <w:szCs w:val="24"/>
+        </w:rPr>
+        <w:t>的</w:t>
       </w:r>
     </w:p>
     <w:p>
@@ -949,42 +1038,155 @@
         <w:spacing w:line="360" w:lineRule="auto"/>
         <w:ind w:firstLine="420"/>
         <w:rPr>
-          <w:rFonts w:ascii="华文楷体" w:eastAsia="华文楷体" w:hAnsi="华文楷体"/>
-          <w:sz w:val="24"/>
-          <w:szCs w:val="24"/>
-        </w:rPr>
-      </w:pPr>
-      <w:r>
-        <w:rPr>
-          <w:rFonts w:ascii="华文楷体" w:eastAsia="华文楷体" w:hAnsi="华文楷体" w:hint="eastAsia"/>
-          <w:sz w:val="24"/>
-          <w:szCs w:val="24"/>
-        </w:rPr>
-        <w:t>合同模板</w:t>
-      </w:r>
-      <w:r>
-        <w:rPr>
-          <w:rFonts w:ascii="华文楷体" w:eastAsia="华文楷体" w:hAnsi="华文楷体" w:hint="eastAsia"/>
-          <w:sz w:val="24"/>
-          <w:szCs w:val="24"/>
-        </w:rPr>
-        <w:t>管理工作流。准确记录</w:t>
-      </w:r>
-      <w:r>
-        <w:rPr>
-          <w:rFonts w:ascii="华文楷体" w:eastAsia="华文楷体" w:hAnsi="华文楷体" w:hint="eastAsia"/>
-          <w:sz w:val="24"/>
-          <w:szCs w:val="24"/>
-        </w:rPr>
-        <w:t>不同样式合同模板的信息</w:t>
-      </w:r>
-      <w:r>
-        <w:rPr>
-          <w:rFonts w:ascii="华文楷体" w:eastAsia="华文楷体" w:hAnsi="华文楷体" w:hint="eastAsia"/>
-          <w:sz w:val="24"/>
-          <w:szCs w:val="24"/>
-        </w:rPr>
-        <w:t>，及时更新数据库。</w:t>
+          <w:rFonts w:ascii="华文楷体" w:eastAsia="华文楷体" w:hAnsi="华文楷体" w:hint="eastAsia"/>
+          <w:color w:val="FFFF00"/>
+          <w:sz w:val="24"/>
+          <w:szCs w:val="24"/>
+        </w:rPr>
+      </w:pPr>
+      <w:r>
+        <w:rPr>
+          <w:rFonts w:ascii="华文楷体" w:eastAsia="华文楷体" w:hAnsi="华文楷体" w:hint="eastAsia"/>
+          <w:sz w:val="24"/>
+          <w:szCs w:val="24"/>
+        </w:rPr>
+        <w:t xml:space="preserve">Word </w:t>
+      </w:r>
+      <w:r>
+        <w:rPr>
+          <w:rFonts w:ascii="华文楷体" w:eastAsia="华文楷体" w:hAnsi="华文楷体" w:hint="eastAsia"/>
+          <w:sz w:val="24"/>
+          <w:szCs w:val="24"/>
+        </w:rPr>
+        <w:t>文本）的</w:t>
+      </w:r>
+      <w:r>
+        <w:rPr>
+          <w:rFonts w:ascii="华文楷体" w:eastAsia="华文楷体" w:hAnsi="华文楷体" w:hint="eastAsia"/>
+          <w:color w:val="FFFF00"/>
+          <w:sz w:val="24"/>
+          <w:szCs w:val="24"/>
+        </w:rPr>
+        <w:t>导入、修改、删除</w:t>
+      </w:r>
+      <w:r>
+        <w:rPr>
+          <w:rFonts w:ascii="华文楷体" w:eastAsia="华文楷体" w:hAnsi="华文楷体" w:hint="eastAsia"/>
+          <w:sz w:val="24"/>
+          <w:szCs w:val="24"/>
+        </w:rPr>
+        <w:t>，对</w:t>
+      </w:r>
+      <w:r>
+        <w:rPr>
+          <w:rFonts w:ascii="华文楷体" w:eastAsia="华文楷体" w:hAnsi="华文楷体" w:hint="eastAsia"/>
+          <w:color w:val="FF0000"/>
+          <w:sz w:val="24"/>
+          <w:szCs w:val="24"/>
+        </w:rPr>
+        <w:t>合同模板条款标签</w:t>
+      </w:r>
+      <w:r>
+        <w:rPr>
+          <w:rFonts w:ascii="华文楷体" w:eastAsia="华文楷体" w:hAnsi="华文楷体" w:hint="eastAsia"/>
+          <w:sz w:val="24"/>
+          <w:szCs w:val="24"/>
+        </w:rPr>
+        <w:t>的</w:t>
+      </w:r>
+      <w:r>
+        <w:rPr>
+          <w:rFonts w:ascii="华文楷体" w:eastAsia="华文楷体" w:hAnsi="华文楷体" w:hint="eastAsia"/>
+          <w:color w:val="FFFF00"/>
+          <w:sz w:val="24"/>
+          <w:szCs w:val="24"/>
+        </w:rPr>
+        <w:t>添加、修改、删</w:t>
+      </w:r>
+    </w:p>
+    <w:p>
+      <w:pPr>
+        <w:spacing w:line="360" w:lineRule="auto"/>
+        <w:ind w:firstLine="420"/>
+        <w:rPr>
+          <w:rFonts w:ascii="华文楷体" w:eastAsia="华文楷体" w:hAnsi="华文楷体" w:hint="eastAsia"/>
+          <w:sz w:val="24"/>
+          <w:szCs w:val="24"/>
+        </w:rPr>
+      </w:pPr>
+      <w:r>
+        <w:rPr>
+          <w:rFonts w:ascii="华文楷体" w:eastAsia="华文楷体" w:hAnsi="华文楷体" w:hint="eastAsia"/>
+          <w:color w:val="FFFF00"/>
+          <w:sz w:val="24"/>
+          <w:szCs w:val="24"/>
+        </w:rPr>
+        <w:t>除</w:t>
+      </w:r>
+      <w:r>
+        <w:rPr>
+          <w:rFonts w:ascii="华文楷体" w:eastAsia="华文楷体" w:hAnsi="华文楷体" w:hint="eastAsia"/>
+          <w:sz w:val="24"/>
+          <w:szCs w:val="24"/>
+        </w:rPr>
+        <w:t>等操作</w:t>
+      </w:r>
+      <w:r>
+        <w:rPr>
+          <w:rFonts w:ascii="华文楷体" w:eastAsia="华文楷体" w:hAnsi="华文楷体" w:hint="eastAsia"/>
+          <w:sz w:val="24"/>
+          <w:szCs w:val="24"/>
+        </w:rPr>
+        <w:t>来实现对合同</w:t>
+      </w:r>
+      <w:r>
+        <w:rPr>
+          <w:rFonts w:ascii="华文楷体" w:eastAsia="华文楷体" w:hAnsi="华文楷体" w:hint="eastAsia"/>
+          <w:sz w:val="24"/>
+          <w:szCs w:val="24"/>
+        </w:rPr>
+        <w:t>模板的有效管理工作流</w:t>
+      </w:r>
+      <w:r>
+        <w:rPr>
+          <w:rFonts w:ascii="华文楷体" w:eastAsia="华文楷体" w:hAnsi="华文楷体" w:hint="eastAsia"/>
+          <w:sz w:val="24"/>
+          <w:szCs w:val="24"/>
+        </w:rPr>
+        <w:t>，为编辑合同文本的操作提供</w:t>
+      </w:r>
+      <w:r>
+        <w:rPr>
+          <w:rFonts w:ascii="华文楷体" w:eastAsia="华文楷体" w:hAnsi="华文楷体" w:hint="eastAsia"/>
+          <w:sz w:val="24"/>
+          <w:szCs w:val="24"/>
+        </w:rPr>
+        <w:lastRenderedPageBreak/>
+        <w:t>各种有效的</w:t>
+      </w:r>
+      <w:r>
+        <w:rPr>
+          <w:rFonts w:ascii="华文楷体" w:eastAsia="华文楷体" w:hAnsi="华文楷体" w:hint="eastAsia"/>
+          <w:sz w:val="24"/>
+          <w:szCs w:val="24"/>
+        </w:rPr>
+        <w:t>合同</w:t>
+      </w:r>
+      <w:r>
+        <w:rPr>
+          <w:rFonts w:ascii="华文楷体" w:eastAsia="华文楷体" w:hAnsi="华文楷体" w:hint="eastAsia"/>
+          <w:sz w:val="24"/>
+          <w:szCs w:val="24"/>
+        </w:rPr>
+        <w:t>模板。</w:t>
+      </w:r>
+      <w:r>
+        <w:rPr>
+          <w:rFonts w:ascii="华文楷体" w:eastAsia="华文楷体" w:hAnsi="华文楷体" w:hint="eastAsia"/>
+          <w:sz w:val="24"/>
+          <w:szCs w:val="24"/>
+        </w:rPr>
+        <w:t xml:space="preserve">   </w:t>
       </w:r>
     </w:p>
     <w:p>
@@ -998,7 +1200,6 @@
         <w:rPr>
           <w:rFonts w:ascii="华文楷体" w:eastAsia="华文楷体" w:hAnsi="华文楷体" w:hint="eastAsia"/>
         </w:rPr>
-        <w:lastRenderedPageBreak/>
         <w:t>事件流</w:t>
       </w:r>
     </w:p>
@@ -1428,13 +1629,15 @@
         <w:ind w:firstLineChars="0"/>
         <w:rPr>
           <w:rFonts w:ascii="华文楷体" w:eastAsia="华文楷体" w:hAnsi="华文楷体"/>
-          <w:sz w:val="24"/>
-          <w:szCs w:val="24"/>
-        </w:rPr>
-      </w:pPr>
-      <w:r>
-        <w:rPr>
-          <w:rFonts w:ascii="华文楷体" w:eastAsia="华文楷体" w:hAnsi="华文楷体" w:hint="eastAsia"/>
+          <w:color w:val="0070C0"/>
+          <w:sz w:val="24"/>
+          <w:szCs w:val="24"/>
+        </w:rPr>
+      </w:pPr>
+      <w:r>
+        <w:rPr>
+          <w:rFonts w:ascii="华文楷体" w:eastAsia="华文楷体" w:hAnsi="华文楷体" w:hint="eastAsia"/>
+          <w:color w:val="0070C0"/>
           <w:sz w:val="24"/>
           <w:szCs w:val="24"/>
         </w:rPr>
@@ -1443,6 +1646,7 @@
       <w:r>
         <w:rPr>
           <w:rFonts w:ascii="华文楷体" w:eastAsia="华文楷体" w:hAnsi="华文楷体" w:hint="eastAsia"/>
+          <w:color w:val="0070C0"/>
           <w:sz w:val="24"/>
           <w:szCs w:val="24"/>
         </w:rPr>
@@ -1451,6 +1655,7 @@
       <w:r>
         <w:rPr>
           <w:rFonts w:ascii="华文楷体" w:eastAsia="华文楷体" w:hAnsi="华文楷体" w:hint="eastAsia"/>
+          <w:color w:val="0070C0"/>
           <w:sz w:val="24"/>
           <w:szCs w:val="24"/>
         </w:rPr>
@@ -1459,6 +1664,7 @@
       <w:r>
         <w:rPr>
           <w:rFonts w:ascii="华文楷体" w:eastAsia="华文楷体" w:hAnsi="华文楷体" w:hint="eastAsia"/>
+          <w:color w:val="0070C0"/>
           <w:sz w:val="24"/>
           <w:szCs w:val="24"/>
         </w:rPr>
@@ -1467,6 +1673,7 @@
       <w:r>
         <w:rPr>
           <w:rFonts w:ascii="华文楷体" w:eastAsia="华文楷体" w:hAnsi="华文楷体" w:hint="eastAsia"/>
+          <w:color w:val="0070C0"/>
           <w:sz w:val="24"/>
           <w:szCs w:val="24"/>
         </w:rPr>
@@ -1475,6 +1682,7 @@
       <w:r>
         <w:rPr>
           <w:rFonts w:ascii="华文楷体" w:eastAsia="华文楷体" w:hAnsi="华文楷体" w:hint="eastAsia"/>
+          <w:color w:val="0070C0"/>
           <w:sz w:val="24"/>
           <w:szCs w:val="24"/>
         </w:rPr>
@@ -1483,6 +1691,7 @@
       <w:r>
         <w:rPr>
           <w:rFonts w:ascii="华文楷体" w:eastAsia="华文楷体" w:hAnsi="华文楷体" w:hint="eastAsia"/>
+          <w:color w:val="0070C0"/>
           <w:sz w:val="24"/>
           <w:szCs w:val="24"/>
         </w:rPr>
@@ -1491,6 +1700,7 @@
       <w:r>
         <w:rPr>
           <w:rFonts w:ascii="华文楷体" w:eastAsia="华文楷体" w:hAnsi="华文楷体" w:hint="eastAsia"/>
+          <w:color w:val="0070C0"/>
           <w:sz w:val="24"/>
           <w:szCs w:val="24"/>
         </w:rPr>
@@ -1499,6 +1709,7 @@
       <w:r>
         <w:rPr>
           <w:rFonts w:ascii="华文楷体" w:eastAsia="华文楷体" w:hAnsi="华文楷体" w:hint="eastAsia"/>
+          <w:color w:val="0070C0"/>
           <w:sz w:val="24"/>
           <w:szCs w:val="24"/>
         </w:rPr>
@@ -1507,6 +1718,7 @@
       <w:r>
         <w:rPr>
           <w:rFonts w:ascii="华文楷体" w:eastAsia="华文楷体" w:hAnsi="华文楷体" w:hint="eastAsia"/>
+          <w:color w:val="0070C0"/>
           <w:sz w:val="24"/>
           <w:szCs w:val="24"/>
         </w:rPr>
@@ -1522,26 +1734,155 @@
         </w:numPr>
         <w:ind w:firstLineChars="0"/>
         <w:rPr>
-          <w:rFonts w:ascii="华文楷体" w:eastAsia="华文楷体" w:hAnsi="华文楷体"/>
-          <w:sz w:val="24"/>
-          <w:szCs w:val="24"/>
-        </w:rPr>
-      </w:pPr>
-      <w:r>
-        <w:rPr>
-          <w:rFonts w:ascii="华文楷体" w:eastAsia="华文楷体" w:hAnsi="华文楷体" w:hint="eastAsia"/>
-          <w:sz w:val="24"/>
-          <w:szCs w:val="24"/>
-        </w:rPr>
-        <w:t>录入人、录入时间</w:t>
-      </w:r>
-      <w:r>
-        <w:rPr>
-          <w:rFonts w:ascii="华文楷体" w:eastAsia="华文楷体" w:hAnsi="华文楷体" w:hint="eastAsia"/>
+          <w:rFonts w:ascii="华文楷体" w:eastAsia="华文楷体" w:hAnsi="华文楷体" w:hint="eastAsia"/>
+          <w:color w:val="0070C0"/>
+          <w:sz w:val="24"/>
+          <w:szCs w:val="24"/>
+        </w:rPr>
+      </w:pPr>
+      <w:r>
+        <w:rPr>
+          <w:rFonts w:ascii="华文楷体" w:eastAsia="华文楷体" w:hAnsi="华文楷体" w:hint="eastAsia"/>
+          <w:color w:val="0070C0"/>
+          <w:sz w:val="24"/>
+          <w:szCs w:val="24"/>
+        </w:rPr>
+        <w:t>操作人、操作</w:t>
+      </w:r>
+      <w:r>
+        <w:rPr>
+          <w:rFonts w:ascii="华文楷体" w:eastAsia="华文楷体" w:hAnsi="华文楷体" w:hint="eastAsia"/>
+          <w:color w:val="0070C0"/>
+          <w:sz w:val="24"/>
+          <w:szCs w:val="24"/>
+        </w:rPr>
+        <w:t>时间</w:t>
+      </w:r>
+      <w:r>
+        <w:rPr>
+          <w:rFonts w:ascii="华文楷体" w:eastAsia="华文楷体" w:hAnsi="华文楷体" w:hint="eastAsia"/>
+          <w:color w:val="0070C0"/>
           <w:sz w:val="24"/>
           <w:szCs w:val="24"/>
         </w:rPr>
         <w:t>、备注</w:t>
+      </w:r>
+    </w:p>
+    <w:p>
+      <w:pPr>
+        <w:pStyle w:val="a5"/>
+        <w:numPr>
+          <w:ilvl w:val="0"/>
+          <w:numId w:val="17"/>
+        </w:numPr>
+        <w:ind w:firstLineChars="0"/>
+        <w:rPr>
+          <w:rFonts w:ascii="华文楷体" w:eastAsia="华文楷体" w:hAnsi="华文楷体" w:hint="eastAsia"/>
+          <w:color w:val="0070C0"/>
+          <w:sz w:val="24"/>
+          <w:szCs w:val="24"/>
+        </w:rPr>
+      </w:pPr>
+      <w:r>
+        <w:rPr>
+          <w:rFonts w:ascii="华文楷体" w:eastAsia="华文楷体" w:hAnsi="华文楷体" w:hint="eastAsia"/>
+          <w:color w:val="0070C0"/>
+          <w:sz w:val="24"/>
+          <w:szCs w:val="24"/>
+        </w:rPr>
+        <w:t>合同</w:t>
+      </w:r>
+      <w:r>
+        <w:rPr>
+          <w:rFonts w:ascii="华文楷体" w:eastAsia="华文楷体" w:hAnsi="华文楷体" w:hint="eastAsia"/>
+          <w:color w:val="0070C0"/>
+          <w:sz w:val="24"/>
+          <w:szCs w:val="24"/>
+        </w:rPr>
+        <w:t>模板</w:t>
+      </w:r>
+      <w:r>
+        <w:rPr>
+          <w:rFonts w:ascii="华文楷体" w:eastAsia="华文楷体" w:hAnsi="华文楷体" w:hint="eastAsia"/>
+          <w:color w:val="0070C0"/>
+          <w:sz w:val="24"/>
+          <w:szCs w:val="24"/>
+        </w:rPr>
+        <w:t>文本</w:t>
+      </w:r>
+      <w:r>
+        <w:rPr>
+          <w:rFonts w:ascii="华文楷体" w:eastAsia="华文楷体" w:hAnsi="华文楷体" w:hint="eastAsia"/>
+          <w:color w:val="0070C0"/>
+          <w:sz w:val="24"/>
+          <w:szCs w:val="24"/>
+        </w:rPr>
+        <w:t>之存储</w:t>
+      </w:r>
+      <w:r>
+        <w:rPr>
+          <w:rFonts w:ascii="华文楷体" w:eastAsia="华文楷体" w:hAnsi="华文楷体" w:hint="eastAsia"/>
+          <w:color w:val="0070C0"/>
+          <w:sz w:val="24"/>
+          <w:szCs w:val="24"/>
+        </w:rPr>
+        <w:t>路径</w:t>
+      </w:r>
+    </w:p>
+    <w:p>
+      <w:pPr>
+        <w:rPr>
+          <w:rFonts w:ascii="华文楷体" w:eastAsia="华文楷体" w:hAnsi="华文楷体" w:hint="eastAsia"/>
+          <w:color w:val="000000" w:themeColor="text1"/>
+          <w:sz w:val="24"/>
+          <w:szCs w:val="24"/>
+        </w:rPr>
+      </w:pPr>
+      <w:r>
+        <w:rPr>
+          <w:rFonts w:ascii="华文楷体" w:eastAsia="华文楷体" w:hAnsi="华文楷体" w:hint="eastAsia"/>
+          <w:color w:val="000000" w:themeColor="text1"/>
+          <w:sz w:val="24"/>
+          <w:szCs w:val="24"/>
+        </w:rPr>
+        <w:t>a</w:t>
+      </w:r>
+      <w:r>
+        <w:rPr>
+          <w:rFonts w:ascii="华文楷体" w:eastAsia="华文楷体" w:hAnsi="华文楷体" w:hint="eastAsia"/>
+          <w:color w:val="000000" w:themeColor="text1"/>
+          <w:sz w:val="24"/>
+          <w:szCs w:val="24"/>
+        </w:rPr>
+        <w:t>1：</w:t>
+      </w:r>
+      <w:r>
+        <w:rPr>
+          <w:rFonts w:ascii="华文楷体" w:eastAsia="华文楷体" w:hAnsi="华文楷体" w:hint="eastAsia"/>
+          <w:color w:val="000000" w:themeColor="text1"/>
+          <w:sz w:val="24"/>
+          <w:szCs w:val="24"/>
+        </w:rPr>
+        <w:t>操作人、操作时间是指针对该模板基本信息最近一次操作的操作人、操作时</w:t>
+      </w:r>
+    </w:p>
+    <w:p>
+      <w:pPr>
+        <w:rPr>
+          <w:rFonts w:ascii="华文楷体" w:eastAsia="华文楷体" w:hAnsi="华文楷体"/>
+          <w:color w:val="000000" w:themeColor="text1"/>
+          <w:sz w:val="24"/>
+          <w:szCs w:val="24"/>
+        </w:rPr>
+      </w:pPr>
+      <w:r>
+        <w:rPr>
+          <w:rFonts w:ascii="华文楷体" w:eastAsia="华文楷体" w:hAnsi="华文楷体" w:hint="eastAsia"/>
+          <w:color w:val="000000" w:themeColor="text1"/>
+          <w:sz w:val="24"/>
+          <w:szCs w:val="24"/>
+        </w:rPr>
+        <w:t>间。</w:t>
       </w:r>
     </w:p>
     <w:p>
@@ -1565,6 +1906,7 @@
           <w:sz w:val="24"/>
           <w:szCs w:val="24"/>
         </w:rPr>
+        <w:lastRenderedPageBreak/>
         <w:t>在手动录入单条</w:t>
       </w:r>
       <w:r>
@@ -1629,7 +1971,6 @@
           <w:sz w:val="24"/>
           <w:szCs w:val="24"/>
         </w:rPr>
-        <w:lastRenderedPageBreak/>
         <w:t>系统按照录入的合同模板基本信息，将其存入合同模板信息</w:t>
       </w:r>
       <w:r>
@@ -1725,15 +2066,33 @@
           <w:sz w:val="24"/>
           <w:szCs w:val="24"/>
         </w:rPr>
-        <w:t>的合同</w:t>
-      </w:r>
-      <w:r>
-        <w:rPr>
-          <w:rFonts w:ascii="华文楷体" w:eastAsia="华文楷体" w:hAnsi="华文楷体" w:hint="eastAsia"/>
-          <w:sz w:val="24"/>
-          <w:szCs w:val="24"/>
-        </w:rPr>
-        <w:t>模板明细信息（即合同文本）。</w:t>
+        <w:t>的</w:t>
+      </w:r>
+      <w:r>
+        <w:rPr>
+          <w:rFonts w:ascii="华文楷体" w:eastAsia="华文楷体" w:hAnsi="华文楷体" w:hint="eastAsia"/>
+          <w:color w:val="000000" w:themeColor="text1"/>
+          <w:sz w:val="24"/>
+          <w:szCs w:val="24"/>
+        </w:rPr>
+        <w:t>合同</w:t>
+      </w:r>
+      <w:r>
+        <w:rPr>
+          <w:rFonts w:ascii="华文楷体" w:eastAsia="华文楷体" w:hAnsi="华文楷体" w:hint="eastAsia"/>
+          <w:color w:val="000000" w:themeColor="text1"/>
+          <w:sz w:val="24"/>
+          <w:szCs w:val="24"/>
+        </w:rPr>
+        <w:t>模板明细信息（即合同文本）</w:t>
+      </w:r>
+      <w:r>
+        <w:rPr>
+          <w:rFonts w:ascii="华文楷体" w:eastAsia="华文楷体" w:hAnsi="华文楷体" w:hint="eastAsia"/>
+          <w:sz w:val="24"/>
+          <w:szCs w:val="24"/>
+        </w:rPr>
+        <w:t>。</w:t>
       </w:r>
     </w:p>
     <w:p>
@@ -2007,6 +2366,7 @@
         <w:rPr>
           <w:rFonts w:ascii="华文楷体" w:eastAsia="华文楷体" w:hAnsi="华文楷体" w:hint="eastAsia"/>
         </w:rPr>
+        <w:lastRenderedPageBreak/>
         <w:t>删除合同模板信息</w:t>
       </w:r>
     </w:p>
@@ -2053,7 +2413,6 @@
           <w:sz w:val="24"/>
           <w:szCs w:val="24"/>
         </w:rPr>
-        <w:lastRenderedPageBreak/>
         <w:t>用户</w:t>
       </w:r>
       <w:r>
@@ -2171,7 +2530,7 @@
         <w:spacing w:line="360" w:lineRule="auto"/>
         <w:ind w:firstLineChars="0"/>
         <w:rPr>
-          <w:rFonts w:ascii="华文楷体" w:eastAsia="华文楷体" w:hAnsi="华文楷体" w:hint="eastAsia"/>
+          <w:rFonts w:ascii="华文楷体" w:eastAsia="华文楷体" w:hAnsi="华文楷体"/>
           <w:sz w:val="24"/>
           <w:szCs w:val="24"/>
         </w:rPr>
@@ -2221,7 +2580,7 @@
       <w:pPr>
         <w:pStyle w:val="4"/>
         <w:rPr>
-          <w:rFonts w:ascii="华文楷体" w:eastAsia="华文楷体" w:hAnsi="华文楷体" w:hint="eastAsia"/>
+          <w:rFonts w:ascii="华文楷体" w:eastAsia="华文楷体" w:hAnsi="华文楷体"/>
         </w:rPr>
       </w:pPr>
       <w:r>
@@ -2240,7 +2599,7 @@
         </w:numPr>
         <w:ind w:firstLineChars="0"/>
         <w:rPr>
-          <w:rFonts w:ascii="华文楷体" w:eastAsia="华文楷体" w:hAnsi="华文楷体" w:hint="eastAsia"/>
+          <w:rFonts w:ascii="华文楷体" w:eastAsia="华文楷体" w:hAnsi="华文楷体"/>
           <w:sz w:val="24"/>
           <w:szCs w:val="24"/>
         </w:rPr>
@@ -2279,14 +2638,16 @@
         </w:numPr>
         <w:ind w:firstLineChars="0"/>
         <w:rPr>
-          <w:rFonts w:ascii="华文楷体" w:eastAsia="华文楷体" w:hAnsi="华文楷体" w:hint="eastAsia"/>
-          <w:sz w:val="24"/>
-          <w:szCs w:val="24"/>
-        </w:rPr>
-      </w:pPr>
-      <w:r>
-        <w:rPr>
-          <w:rFonts w:ascii="华文楷体" w:eastAsia="华文楷体" w:hAnsi="华文楷体" w:hint="eastAsia"/>
+          <w:rFonts w:ascii="华文楷体" w:eastAsia="华文楷体" w:hAnsi="华文楷体"/>
+          <w:color w:val="0070C0"/>
+          <w:sz w:val="24"/>
+          <w:szCs w:val="24"/>
+        </w:rPr>
+      </w:pPr>
+      <w:r>
+        <w:rPr>
+          <w:rFonts w:ascii="华文楷体" w:eastAsia="华文楷体" w:hAnsi="华文楷体" w:hint="eastAsia"/>
+          <w:color w:val="0070C0"/>
           <w:sz w:val="24"/>
           <w:szCs w:val="24"/>
         </w:rPr>
@@ -2295,6 +2656,7 @@
       <w:r>
         <w:rPr>
           <w:rFonts w:ascii="华文楷体" w:eastAsia="华文楷体" w:hAnsi="华文楷体" w:hint="eastAsia"/>
+          <w:color w:val="0070C0"/>
           <w:sz w:val="24"/>
           <w:szCs w:val="24"/>
         </w:rPr>
@@ -2311,13 +2673,15 @@
         <w:ind w:firstLineChars="0"/>
         <w:rPr>
           <w:rFonts w:ascii="华文楷体" w:eastAsia="华文楷体" w:hAnsi="华文楷体" w:hint="eastAsia"/>
-          <w:sz w:val="24"/>
-          <w:szCs w:val="24"/>
-        </w:rPr>
-      </w:pPr>
-      <w:r>
-        <w:rPr>
-          <w:rFonts w:ascii="华文楷体" w:eastAsia="华文楷体" w:hAnsi="华文楷体" w:hint="eastAsia"/>
+          <w:color w:val="0070C0"/>
+          <w:sz w:val="24"/>
+          <w:szCs w:val="24"/>
+        </w:rPr>
+      </w:pPr>
+      <w:r>
+        <w:rPr>
+          <w:rFonts w:ascii="华文楷体" w:eastAsia="华文楷体" w:hAnsi="华文楷体" w:hint="eastAsia"/>
+          <w:color w:val="0070C0"/>
           <w:sz w:val="24"/>
           <w:szCs w:val="24"/>
         </w:rPr>
@@ -2326,10 +2690,36 @@
       <w:r>
         <w:rPr>
           <w:rFonts w:ascii="华文楷体" w:eastAsia="华文楷体" w:hAnsi="华文楷体" w:hint="eastAsia"/>
+          <w:color w:val="0070C0"/>
           <w:sz w:val="24"/>
           <w:szCs w:val="24"/>
         </w:rPr>
         <w:t>条款标签名称</w:t>
+      </w:r>
+    </w:p>
+    <w:p>
+      <w:pPr>
+        <w:pStyle w:val="a5"/>
+        <w:numPr>
+          <w:ilvl w:val="0"/>
+          <w:numId w:val="25"/>
+        </w:numPr>
+        <w:ind w:firstLineChars="0"/>
+        <w:rPr>
+          <w:rFonts w:ascii="华文楷体" w:eastAsia="华文楷体" w:hAnsi="华文楷体"/>
+          <w:color w:val="0070C0"/>
+          <w:sz w:val="24"/>
+          <w:szCs w:val="24"/>
+        </w:rPr>
+      </w:pPr>
+      <w:r>
+        <w:rPr>
+          <w:rFonts w:ascii="华文楷体" w:eastAsia="华文楷体" w:hAnsi="华文楷体" w:hint="eastAsia"/>
+          <w:color w:val="0070C0"/>
+          <w:sz w:val="24"/>
+          <w:szCs w:val="24"/>
+        </w:rPr>
+        <w:t>所属合同模板编号</w:t>
       </w:r>
     </w:p>
     <w:p>
@@ -2362,7 +2752,7 @@
       <w:pPr>
         <w:pStyle w:val="4"/>
         <w:rPr>
-          <w:rFonts w:ascii="华文楷体" w:eastAsia="华文楷体" w:hAnsi="华文楷体" w:hint="eastAsia"/>
+          <w:rFonts w:ascii="华文楷体" w:eastAsia="华文楷体" w:hAnsi="华文楷体"/>
         </w:rPr>
       </w:pPr>
       <w:r>
@@ -2381,7 +2771,7 @@
         </w:numPr>
         <w:ind w:firstLineChars="0"/>
         <w:rPr>
-          <w:rFonts w:ascii="华文楷体" w:eastAsia="华文楷体" w:hAnsi="华文楷体" w:hint="eastAsia"/>
+          <w:rFonts w:ascii="华文楷体" w:eastAsia="华文楷体" w:hAnsi="华文楷体"/>
           <w:sz w:val="24"/>
           <w:szCs w:val="24"/>
         </w:rPr>
@@ -2407,13 +2797,14 @@
       <w:pPr>
         <w:pStyle w:val="4"/>
         <w:rPr>
-          <w:rFonts w:ascii="华文楷体" w:eastAsia="华文楷体" w:hAnsi="华文楷体" w:hint="eastAsia"/>
-        </w:rPr>
-      </w:pPr>
-      <w:r>
-        <w:rPr>
-          <w:rFonts w:ascii="华文楷体" w:eastAsia="华文楷体" w:hAnsi="华文楷体" w:hint="eastAsia"/>
-        </w:rPr>
+          <w:rFonts w:ascii="华文楷体" w:eastAsia="华文楷体" w:hAnsi="华文楷体"/>
+        </w:rPr>
+      </w:pPr>
+      <w:r>
+        <w:rPr>
+          <w:rFonts w:ascii="华文楷体" w:eastAsia="华文楷体" w:hAnsi="华文楷体" w:hint="eastAsia"/>
+        </w:rPr>
+        <w:lastRenderedPageBreak/>
         <w:t>删除合同模板条款标签</w:t>
       </w:r>
     </w:p>
@@ -2451,7 +2842,6 @@
         <w:rPr>
           <w:rFonts w:ascii="华文楷体" w:eastAsia="华文楷体" w:hAnsi="华文楷体" w:hint="eastAsia"/>
         </w:rPr>
-        <w:lastRenderedPageBreak/>
         <w:t>流程图</w:t>
       </w:r>
     </w:p>
@@ -2508,7 +2898,7 @@
         </w:numPr>
         <w:ind w:firstLineChars="0"/>
         <w:rPr>
-          <w:rFonts w:ascii="华文楷体" w:eastAsia="华文楷体" w:hAnsi="华文楷体" w:hint="eastAsia"/>
+          <w:rFonts w:ascii="华文楷体" w:eastAsia="华文楷体" w:hAnsi="华文楷体"/>
           <w:sz w:val="24"/>
           <w:szCs w:val="24"/>
         </w:rPr>
@@ -4078,7 +4468,6 @@
           <w:sz w:val="24"/>
           <w:szCs w:val="24"/>
         </w:rPr>
-        <w:lastRenderedPageBreak/>
         <w:t>--- 在线编辑word文档，然后将其打印出来，其中的具体合同内容可以通过拖拽的方式引入、排除（需要增加合同模板管理功能）。</w:t>
       </w:r>
     </w:p>
@@ -4122,14 +4511,14 @@
 
 <file path=word/endnotes.xml><?xml version="1.0" encoding="utf-8"?>
 <w:endnotes xmlns:ve="http://schemas.openxmlformats.org/markup-compatibility/2006" xmlns:o="urn:schemas-microsoft-com:office:office" xmlns:r="http://schemas.openxmlformats.org/officeDocument/2006/relationships" xmlns:m="http://schemas.openxmlformats.org/officeDocument/2006/math" xmlns:v="urn:schemas-microsoft-com:vml" xmlns:wp="http://schemas.openxmlformats.org/drawingml/2006/wordprocessingDrawing" xmlns:w10="urn:schemas-microsoft-com:office:word" xmlns:w="http://schemas.openxmlformats.org/wordprocessingml/2006/main" xmlns:wne="http://schemas.microsoft.com/office/word/2006/wordml">
-  <w:endnote w:type="separator" w:id="0">
+  <w:endnote w:type="separator" w:id="-1">
     <w:p>
       <w:r>
         <w:separator/>
       </w:r>
     </w:p>
   </w:endnote>
-  <w:endnote w:type="continuationSeparator" w:id="1">
+  <w:endnote w:type="continuationSeparator" w:id="0">
     <w:p>
       <w:r>
         <w:continuationSeparator/>
@@ -4161,7 +4550,7 @@
               <w:noProof/>
               <w:lang w:val="zh-CN"/>
             </w:rPr>
-            <w:t>6</w:t>
+            <w:t>5</w:t>
           </w:r>
         </w:fldSimple>
       </w:p>
@@ -4177,14 +4566,14 @@
 
 <file path=word/footnotes.xml><?xml version="1.0" encoding="utf-8"?>
 <w:footnotes xmlns:ve="http://schemas.openxmlformats.org/markup-compatibility/2006" xmlns:o="urn:schemas-microsoft-com:office:office" xmlns:r="http://schemas.openxmlformats.org/officeDocument/2006/relationships" xmlns:m="http://schemas.openxmlformats.org/officeDocument/2006/math" xmlns:v="urn:schemas-microsoft-com:vml" xmlns:wp="http://schemas.openxmlformats.org/drawingml/2006/wordprocessingDrawing" xmlns:w10="urn:schemas-microsoft-com:office:word" xmlns:w="http://schemas.openxmlformats.org/wordprocessingml/2006/main" xmlns:wne="http://schemas.microsoft.com/office/word/2006/wordml">
-  <w:footnote w:type="separator" w:id="0">
+  <w:footnote w:type="separator" w:id="-1">
     <w:p>
       <w:r>
         <w:separator/>
       </w:r>
     </w:p>
   </w:footnote>
-  <w:footnote w:type="continuationSeparator" w:id="1">
+  <w:footnote w:type="continuationSeparator" w:id="0">
     <w:p>
       <w:r>
         <w:continuationSeparator/>
@@ -4199,17 +4588,17 @@
   <w:abstractNum w:abstractNumId="0">
     <w:nsid w:val="011D58ED"/>
     <w:multiLevelType w:val="hybridMultilevel"/>
-    <w:tmpl w:val="3FA03C2E"/>
-    <w:lvl w:ilvl="0" w:tplc="95B83D4E">
-      <w:start w:val="1"/>
-      <w:numFmt w:val="upperRoman"/>
-      <w:lvlText w:val="%1."/>
+    <w:tmpl w:val="E96ED29A"/>
+    <w:lvl w:ilvl="0" w:tplc="1D3848F0">
+      <w:start w:val="1"/>
+      <w:numFmt w:val="decimal"/>
+      <w:lvlText w:val="%1)"/>
       <w:lvlJc w:val="left"/>
       <w:pPr>
         <w:ind w:left="1080" w:hanging="720"/>
       </w:pPr>
       <w:rPr>
-        <w:rFonts w:hint="default"/>
+        <w:rFonts w:ascii="华文楷体" w:eastAsia="华文楷体" w:hAnsi="华文楷体" w:cstheme="minorBidi"/>
       </w:rPr>
     </w:lvl>
     <w:lvl w:ilvl="1" w:tplc="04090019" w:tentative="1">
